--- a/Jacky_Zhao_Resume.docx
+++ b/Jacky_Zhao_Resume.docx
@@ -1,6 +1,6 @@
 
 <file path=word/document.xml><?xml version="1.0" encoding="utf-8"?>
-<w:document xmlns:wpc="http://schemas.microsoft.com/office/word/2010/wordprocessingCanvas" xmlns:cx="http://schemas.microsoft.com/office/drawing/2014/chartex" xmlns:cx1="http://schemas.microsoft.com/office/drawing/2015/9/8/chartex" xmlns:cx2="http://schemas.microsoft.com/office/drawing/2015/10/21/chartex" xmlns:cx3="http://schemas.microsoft.com/office/drawing/2016/5/9/chartex" xmlns:cx4="http://schemas.microsoft.com/office/drawing/2016/5/10/chartex" xmlns:cx5="http://schemas.microsoft.com/office/drawing/2016/5/11/chartex" xmlns:cx6="http://schemas.microsoft.com/office/drawing/2016/5/12/chartex" xmlns:cx7="http://schemas.microsoft.com/office/drawing/2016/5/13/chartex" xmlns:cx8="http://schemas.microsoft.com/office/drawing/2016/5/14/chartex" xmlns:mc="http://schemas.openxmlformats.org/markup-compatibility/2006" xmlns:aink="http://schemas.microsoft.com/office/drawing/2016/ink" xmlns:am3d="http://schemas.microsoft.com/office/drawing/2017/model3d" xmlns:o="urn:schemas-microsoft-com:office:office" xmlns:r="http://schemas.openxmlformats.org/officeDocument/2006/relationships" xmlns:m="http://schemas.openxmlformats.org/officeDocument/2006/math" xmlns:v="urn:schemas-microsoft-com:vml" xmlns:wp14="http://schemas.microsoft.com/office/word/2010/wordprocessingDrawing" xmlns:wp="http://schemas.openxmlformats.org/drawingml/2006/wordprocessingDrawing" xmlns:w10="urn:schemas-microsoft-com:office:word" xmlns:w="http://schemas.openxmlformats.org/wordprocessingml/2006/main" xmlns:w14="http://schemas.microsoft.com/office/word/2010/wordml" xmlns:w15="http://schemas.microsoft.com/office/word/2012/wordml" xmlns:w16cex="http://schemas.microsoft.com/office/word/2018/wordml/cex" xmlns:w16cid="http://schemas.microsoft.com/office/word/2016/wordml/cid" xmlns:w16="http://schemas.microsoft.com/office/word/2018/wordml" xmlns:w16sdtdh="http://schemas.microsoft.com/office/word/2020/wordml/sdtdatahash" xmlns:w16se="http://schemas.microsoft.com/office/word/2015/wordml/symex" xmlns:wpg="http://schemas.microsoft.com/office/word/2010/wordprocessingGroup" xmlns:wpi="http://schemas.microsoft.com/office/word/2010/wordprocessingInk" xmlns:wne="http://schemas.microsoft.com/office/word/2006/wordml" xmlns:wps="http://schemas.microsoft.com/office/word/2010/wordprocessingShape" mc:Ignorable="w14 w15 w16se w16cid w16 w16cex w16sdtdh wp14">
+<w:document xmlns:wpc="http://schemas.microsoft.com/office/word/2010/wordprocessingCanvas" xmlns:cx="http://schemas.microsoft.com/office/drawing/2014/chartex" xmlns:cx1="http://schemas.microsoft.com/office/drawing/2015/9/8/chartex" xmlns:cx2="http://schemas.microsoft.com/office/drawing/2015/10/21/chartex" xmlns:cx3="http://schemas.microsoft.com/office/drawing/2016/5/9/chartex" xmlns:cx4="http://schemas.microsoft.com/office/drawing/2016/5/10/chartex" xmlns:cx5="http://schemas.microsoft.com/office/drawing/2016/5/11/chartex" xmlns:cx6="http://schemas.microsoft.com/office/drawing/2016/5/12/chartex" xmlns:cx7="http://schemas.microsoft.com/office/drawing/2016/5/13/chartex" xmlns:cx8="http://schemas.microsoft.com/office/drawing/2016/5/14/chartex" xmlns:mc="http://schemas.openxmlformats.org/markup-compatibility/2006" xmlns:aink="http://schemas.microsoft.com/office/drawing/2016/ink" xmlns:am3d="http://schemas.microsoft.com/office/drawing/2017/model3d" xmlns:o="urn:schemas-microsoft-com:office:office" xmlns:oel="http://schemas.microsoft.com/office/2019/extlst" xmlns:r="http://schemas.openxmlformats.org/officeDocument/2006/relationships" xmlns:m="http://schemas.openxmlformats.org/officeDocument/2006/math" xmlns:v="urn:schemas-microsoft-com:vml" xmlns:wp14="http://schemas.microsoft.com/office/word/2010/wordprocessingDrawing" xmlns:wp="http://schemas.openxmlformats.org/drawingml/2006/wordprocessingDrawing" xmlns:w10="urn:schemas-microsoft-com:office:word" xmlns:w="http://schemas.openxmlformats.org/wordprocessingml/2006/main" xmlns:w14="http://schemas.microsoft.com/office/word/2010/wordml" xmlns:w15="http://schemas.microsoft.com/office/word/2012/wordml" xmlns:w16cex="http://schemas.microsoft.com/office/word/2018/wordml/cex" xmlns:w16cid="http://schemas.microsoft.com/office/word/2016/wordml/cid" xmlns:w16="http://schemas.microsoft.com/office/word/2018/wordml" xmlns:w16sdtdh="http://schemas.microsoft.com/office/word/2020/wordml/sdtdatahash" xmlns:w16se="http://schemas.microsoft.com/office/word/2015/wordml/symex" xmlns:wpg="http://schemas.microsoft.com/office/word/2010/wordprocessingGroup" xmlns:wpi="http://schemas.microsoft.com/office/word/2010/wordprocessingInk" xmlns:wne="http://schemas.microsoft.com/office/word/2006/wordml" xmlns:wps="http://schemas.microsoft.com/office/word/2010/wordprocessingShape" mc:Ignorable="w14 w15 w16se w16cid w16 w16cex w16sdtdh wp14">
   <w:body>
     <w:p/>
     <w:p/>
@@ -65,6 +65,7 @@
                 <w:rFonts w:ascii="Corbel" w:hAnsi="Corbel"/>
                 <w:sz w:val="19"/>
                 <w:szCs w:val="19"/>
+                <w:lang w:val="es-ES"/>
               </w:rPr>
             </w:pPr>
             <w:r>
@@ -72,6 +73,7 @@
                 <w:rFonts w:ascii="Corbel" w:hAnsi="Corbel"/>
                 <w:sz w:val="19"/>
                 <w:szCs w:val="19"/>
+                <w:lang w:val="es-ES"/>
               </w:rPr>
               <w:t>(</w:t>
             </w:r>
@@ -80,6 +82,7 @@
                 <w:rFonts w:ascii="Corbel" w:hAnsi="Corbel"/>
                 <w:sz w:val="19"/>
                 <w:szCs w:val="19"/>
+                <w:lang w:val="es-ES"/>
               </w:rPr>
               <w:t>647</w:t>
             </w:r>
@@ -88,6 +91,7 @@
                 <w:rFonts w:ascii="Corbel" w:hAnsi="Corbel"/>
                 <w:sz w:val="19"/>
                 <w:szCs w:val="19"/>
+                <w:lang w:val="es-ES"/>
               </w:rPr>
               <w:t>)</w:t>
             </w:r>
@@ -96,6 +100,7 @@
                 <w:rFonts w:ascii="Corbel" w:hAnsi="Corbel"/>
                 <w:sz w:val="19"/>
                 <w:szCs w:val="19"/>
+                <w:lang w:val="es-ES"/>
               </w:rPr>
               <w:t>-</w:t>
             </w:r>
@@ -104,6 +109,7 @@
                 <w:rFonts w:ascii="Corbel" w:hAnsi="Corbel"/>
                 <w:sz w:val="19"/>
                 <w:szCs w:val="19"/>
+                <w:lang w:val="es-ES"/>
               </w:rPr>
               <w:t>966</w:t>
             </w:r>
@@ -112,6 +118,7 @@
                 <w:rFonts w:ascii="Corbel" w:hAnsi="Corbel"/>
                 <w:sz w:val="19"/>
                 <w:szCs w:val="19"/>
+                <w:lang w:val="es-ES"/>
               </w:rPr>
               <w:t>-</w:t>
             </w:r>
@@ -120,6 +127,7 @@
                 <w:rFonts w:ascii="Corbel" w:hAnsi="Corbel"/>
                 <w:sz w:val="19"/>
                 <w:szCs w:val="19"/>
+                <w:lang w:val="es-ES"/>
               </w:rPr>
               <w:t>9426</w:t>
             </w:r>
@@ -128,6 +136,7 @@
                 <w:rFonts w:ascii="Corbel" w:hAnsi="Corbel"/>
                 <w:sz w:val="19"/>
                 <w:szCs w:val="19"/>
+                <w:lang w:val="es-ES"/>
               </w:rPr>
               <w:t xml:space="preserve"> | </w:t>
             </w:r>
@@ -138,6 +147,7 @@
                   <w:rFonts w:ascii="Corbel" w:hAnsi="Corbel"/>
                   <w:sz w:val="19"/>
                   <w:szCs w:val="19"/>
+                  <w:lang w:val="es-ES"/>
                 </w:rPr>
                 <w:t>zhao.jackyy@gmail.com</w:t>
               </w:r>
@@ -147,6 +157,7 @@
                 <w:rFonts w:ascii="Corbel" w:hAnsi="Corbel"/>
                 <w:sz w:val="19"/>
                 <w:szCs w:val="19"/>
+                <w:lang w:val="es-ES"/>
               </w:rPr>
               <w:t xml:space="preserve"> | </w:t>
             </w:r>
@@ -155,6 +166,7 @@
                 <w:rFonts w:ascii="Corbel" w:hAnsi="Corbel"/>
                 <w:sz w:val="19"/>
                 <w:szCs w:val="19"/>
+                <w:lang w:val="es-ES"/>
               </w:rPr>
               <w:t>Toronto</w:t>
             </w:r>
@@ -163,6 +175,7 @@
                 <w:rFonts w:ascii="Corbel" w:hAnsi="Corbel"/>
                 <w:sz w:val="19"/>
                 <w:szCs w:val="19"/>
+                <w:lang w:val="es-ES"/>
               </w:rPr>
               <w:t>, Ontario</w:t>
             </w:r>
@@ -279,8 +292,8 @@
         <w:tblLook w:val="04A0" w:firstRow="1" w:lastRow="0" w:firstColumn="1" w:lastColumn="0" w:noHBand="0" w:noVBand="1"/>
       </w:tblPr>
       <w:tblGrid>
-        <w:gridCol w:w="1957"/>
-        <w:gridCol w:w="8465"/>
+        <w:gridCol w:w="1951"/>
+        <w:gridCol w:w="8471"/>
       </w:tblGrid>
       <w:tr>
         <w:trPr>
@@ -288,7 +301,7 @@
         </w:trPr>
         <w:tc>
           <w:tcPr>
-            <w:tcW w:w="1957" w:type="dxa"/>
+            <w:tcW w:w="1949" w:type="dxa"/>
           </w:tcPr>
           <w:p>
             <w:pPr>
@@ -309,13 +322,13 @@
                 <w:sz w:val="20"/>
                 <w:szCs w:val="20"/>
               </w:rPr>
-              <w:t>OBJECTIVE</w:t>
+              <w:t>PROFILE</w:t>
             </w:r>
           </w:p>
         </w:tc>
         <w:tc>
           <w:tcPr>
-            <w:tcW w:w="8465" w:type="dxa"/>
+            <w:tcW w:w="8463" w:type="dxa"/>
           </w:tcPr>
           <w:p>
             <w:pPr>
@@ -328,75 +341,37 @@
             </w:pPr>
             <w:r>
               <w:rPr>
-                <w:rFonts w:ascii="Corbel" w:hAnsi="Corbel"/>
-                <w:sz w:val="20"/>
-                <w:szCs w:val="20"/>
-              </w:rPr>
-              <w:t>A self-motivated</w:t>
-            </w:r>
-            <w:r>
-              <w:rPr>
-                <w:rFonts w:ascii="Corbel" w:hAnsi="Corbel"/>
-                <w:sz w:val="20"/>
-                <w:szCs w:val="20"/>
-              </w:rPr>
-              <w:t xml:space="preserve">, creative, and ambitious </w:t>
-            </w:r>
-            <w:r>
-              <w:rPr>
-                <w:rFonts w:ascii="Corbel" w:hAnsi="Corbel"/>
-                <w:sz w:val="20"/>
-                <w:szCs w:val="20"/>
-              </w:rPr>
-              <w:t>Frontend Developer</w:t>
-            </w:r>
-            <w:r>
-              <w:rPr>
-                <w:rFonts w:ascii="Corbel" w:hAnsi="Corbel"/>
-                <w:sz w:val="20"/>
-                <w:szCs w:val="20"/>
-              </w:rPr>
-              <w:t xml:space="preserve"> with about 2 year</w:t>
-            </w:r>
-            <w:r>
-              <w:rPr>
-                <w:rFonts w:ascii="Corbel" w:hAnsi="Corbel"/>
-                <w:sz w:val="20"/>
-                <w:szCs w:val="20"/>
-              </w:rPr>
-              <w:t>s</w:t>
-            </w:r>
-            <w:r>
-              <w:rPr>
-                <w:rFonts w:ascii="Corbel" w:hAnsi="Corbel"/>
-                <w:sz w:val="20"/>
-                <w:szCs w:val="20"/>
-              </w:rPr>
-              <w:t xml:space="preserve"> of experience</w:t>
-            </w:r>
-            <w:r>
-              <w:rPr>
-                <w:rFonts w:ascii="Corbel" w:hAnsi="Corbel"/>
-                <w:sz w:val="20"/>
-                <w:szCs w:val="20"/>
-              </w:rPr>
-              <w:t xml:space="preserve"> looking for opportunity to bring </w:t>
-            </w:r>
-            <w:r>
-              <w:rPr>
-                <w:rFonts w:ascii="Corbel" w:hAnsi="Corbel"/>
-                <w:sz w:val="20"/>
-                <w:szCs w:val="20"/>
-              </w:rPr>
-              <w:t xml:space="preserve">solid knowledge of programming, design, and media to a </w:t>
-            </w:r>
-            <w:r>
-              <w:rPr>
-                <w:rFonts w:ascii="Corbel" w:hAnsi="Corbel"/>
-                <w:sz w:val="20"/>
-                <w:szCs w:val="20"/>
-              </w:rPr>
-              <w:t>Frontend Developer position with a fast paste company.</w:t>
+                <w:rFonts w:ascii="Corbel" w:eastAsiaTheme="minorEastAsia" w:hAnsi="Corbel"/>
+                <w:sz w:val="20"/>
+                <w:szCs w:val="20"/>
+                <w:lang w:eastAsia="zh-CN"/>
+              </w:rPr>
+              <w:t>I am an e</w:t>
+            </w:r>
+            <w:r>
+              <w:rPr>
+                <w:rFonts w:ascii="Corbel" w:eastAsiaTheme="minorEastAsia" w:hAnsi="Corbel"/>
+                <w:sz w:val="20"/>
+                <w:szCs w:val="20"/>
+                <w:lang w:eastAsia="zh-CN"/>
+              </w:rPr>
+              <w:t xml:space="preserve">xperienced </w:t>
+            </w:r>
+            <w:r>
+              <w:rPr>
+                <w:rFonts w:ascii="Corbel" w:hAnsi="Corbel"/>
+                <w:sz w:val="20"/>
+                <w:szCs w:val="20"/>
+              </w:rPr>
+              <w:t>Software</w:t>
+            </w:r>
+            <w:r>
+              <w:rPr>
+                <w:rFonts w:ascii="Corbel" w:hAnsi="Corbel"/>
+                <w:sz w:val="20"/>
+                <w:szCs w:val="20"/>
+              </w:rPr>
+              <w:t xml:space="preserve"> Developer</w:t>
             </w:r>
             <w:r>
               <w:rPr>
@@ -405,6 +380,206 @@
                 <w:szCs w:val="20"/>
               </w:rPr>
               <w:t xml:space="preserve"> </w:t>
+            </w:r>
+            <w:r>
+              <w:rPr>
+                <w:rFonts w:ascii="Corbel" w:hAnsi="Corbel"/>
+                <w:sz w:val="20"/>
+                <w:szCs w:val="20"/>
+              </w:rPr>
+              <w:t>in Bank of Nova Scotia</w:t>
+            </w:r>
+            <w:r>
+              <w:rPr>
+                <w:rFonts w:ascii="Corbel" w:hAnsi="Corbel"/>
+                <w:sz w:val="20"/>
+                <w:szCs w:val="20"/>
+              </w:rPr>
+              <w:t xml:space="preserve"> with</w:t>
+            </w:r>
+            <w:r>
+              <w:rPr>
+                <w:rFonts w:ascii="Corbel" w:hAnsi="Corbel"/>
+                <w:sz w:val="20"/>
+                <w:szCs w:val="20"/>
+              </w:rPr>
+              <w:t xml:space="preserve"> proficien</w:t>
+            </w:r>
+            <w:r>
+              <w:rPr>
+                <w:rFonts w:ascii="Corbel" w:hAnsi="Corbel"/>
+                <w:sz w:val="20"/>
+                <w:szCs w:val="20"/>
+              </w:rPr>
+              <w:t>cy</w:t>
+            </w:r>
+            <w:r>
+              <w:rPr>
+                <w:rFonts w:ascii="Corbel" w:hAnsi="Corbel"/>
+                <w:sz w:val="20"/>
+                <w:szCs w:val="20"/>
+              </w:rPr>
+              <w:t xml:space="preserve"> in various platforms, langu</w:t>
+            </w:r>
+            <w:r>
+              <w:rPr>
+                <w:rFonts w:ascii="Corbel" w:hAnsi="Corbel"/>
+                <w:sz w:val="20"/>
+                <w:szCs w:val="20"/>
+              </w:rPr>
+              <w:t>a</w:t>
+            </w:r>
+            <w:r>
+              <w:rPr>
+                <w:rFonts w:ascii="Corbel" w:hAnsi="Corbel"/>
+                <w:sz w:val="20"/>
+                <w:szCs w:val="20"/>
+              </w:rPr>
+              <w:t>ges</w:t>
+            </w:r>
+            <w:r>
+              <w:rPr>
+                <w:rFonts w:ascii="Corbel" w:hAnsi="Corbel"/>
+                <w:sz w:val="20"/>
+                <w:szCs w:val="20"/>
+              </w:rPr>
+              <w:t>, and embedded systems.</w:t>
+            </w:r>
+            <w:r>
+              <w:rPr>
+                <w:rFonts w:ascii="Corbel" w:hAnsi="Corbel"/>
+                <w:sz w:val="20"/>
+                <w:szCs w:val="20"/>
+              </w:rPr>
+              <w:t xml:space="preserve"> </w:t>
+            </w:r>
+            <w:r>
+              <w:rPr>
+                <w:rFonts w:ascii="Corbel" w:hAnsi="Corbel"/>
+                <w:sz w:val="20"/>
+                <w:szCs w:val="20"/>
+              </w:rPr>
+              <w:t>I also</w:t>
+            </w:r>
+            <w:r>
+              <w:rPr>
+                <w:rFonts w:ascii="Corbel" w:hAnsi="Corbel"/>
+                <w:sz w:val="20"/>
+                <w:szCs w:val="20"/>
+              </w:rPr>
+              <w:t xml:space="preserve"> </w:t>
+            </w:r>
+            <w:r>
+              <w:rPr>
+                <w:rFonts w:ascii="Corbel" w:hAnsi="Corbel"/>
+                <w:sz w:val="20"/>
+                <w:szCs w:val="20"/>
+              </w:rPr>
+              <w:t>have</w:t>
+            </w:r>
+            <w:r>
+              <w:rPr>
+                <w:rFonts w:ascii="Corbel" w:hAnsi="Corbel"/>
+                <w:sz w:val="20"/>
+                <w:szCs w:val="20"/>
+              </w:rPr>
+              <w:t xml:space="preserve"> experience </w:t>
+            </w:r>
+            <w:r>
+              <w:rPr>
+                <w:rFonts w:ascii="Corbel" w:hAnsi="Corbel"/>
+                <w:sz w:val="20"/>
+                <w:szCs w:val="20"/>
+              </w:rPr>
+              <w:t>in</w:t>
+            </w:r>
+            <w:r>
+              <w:rPr>
+                <w:rFonts w:ascii="Corbel" w:hAnsi="Corbel"/>
+                <w:sz w:val="20"/>
+                <w:szCs w:val="20"/>
+              </w:rPr>
+              <w:t xml:space="preserve"> web development </w:t>
+            </w:r>
+            <w:r>
+              <w:rPr>
+                <w:rFonts w:ascii="Corbel" w:hAnsi="Corbel"/>
+                <w:sz w:val="20"/>
+                <w:szCs w:val="20"/>
+              </w:rPr>
+              <w:t xml:space="preserve">at </w:t>
+            </w:r>
+            <w:r>
+              <w:rPr>
+                <w:rFonts w:ascii="Corbel" w:hAnsi="Corbel"/>
+                <w:sz w:val="20"/>
+                <w:szCs w:val="20"/>
+              </w:rPr>
+              <w:t xml:space="preserve">a </w:t>
+            </w:r>
+            <w:r>
+              <w:rPr>
+                <w:rFonts w:ascii="Corbel" w:hAnsi="Corbel"/>
+                <w:sz w:val="20"/>
+                <w:szCs w:val="20"/>
+              </w:rPr>
+              <w:t>fast</w:t>
+            </w:r>
+            <w:r>
+              <w:rPr>
+                <w:rFonts w:ascii="Corbel" w:hAnsi="Corbel"/>
+                <w:sz w:val="20"/>
+                <w:szCs w:val="20"/>
+              </w:rPr>
+              <w:t>-</w:t>
+            </w:r>
+            <w:r>
+              <w:rPr>
+                <w:rFonts w:ascii="Corbel" w:hAnsi="Corbel"/>
+                <w:sz w:val="20"/>
+                <w:szCs w:val="20"/>
+              </w:rPr>
+              <w:t>pa</w:t>
+            </w:r>
+            <w:r>
+              <w:rPr>
+                <w:rFonts w:ascii="Corbel" w:hAnsi="Corbel"/>
+                <w:sz w:val="20"/>
+                <w:szCs w:val="20"/>
+              </w:rPr>
+              <w:t>ced</w:t>
+            </w:r>
+            <w:r>
+              <w:rPr>
+                <w:rFonts w:ascii="Corbel" w:hAnsi="Corbel"/>
+                <w:sz w:val="20"/>
+                <w:szCs w:val="20"/>
+              </w:rPr>
+              <w:t xml:space="preserve"> </w:t>
+            </w:r>
+            <w:r>
+              <w:rPr>
+                <w:rFonts w:ascii="Corbel" w:hAnsi="Corbel"/>
+                <w:sz w:val="20"/>
+                <w:szCs w:val="20"/>
+              </w:rPr>
+              <w:t>startup where</w:t>
+            </w:r>
+            <w:r>
+              <w:rPr>
+                <w:rFonts w:ascii="Corbel" w:hAnsi="Corbel"/>
+                <w:sz w:val="20"/>
+                <w:szCs w:val="20"/>
+              </w:rPr>
+              <w:t xml:space="preserve"> </w:t>
+            </w:r>
+            <w:r>
+              <w:rPr>
+                <w:rFonts w:ascii="Corbel" w:hAnsi="Corbel"/>
+                <w:sz w:val="20"/>
+                <w:szCs w:val="20"/>
+              </w:rPr>
+              <w:t>I delivered quality products within a short period of time.</w:t>
             </w:r>
           </w:p>
         </w:tc>
@@ -415,7 +590,7 @@
         </w:trPr>
         <w:tc>
           <w:tcPr>
-            <w:tcW w:w="1957" w:type="dxa"/>
+            <w:tcW w:w="1949" w:type="dxa"/>
           </w:tcPr>
           <w:p>
             <w:pPr>
@@ -442,14 +617,14 @@
         </w:tc>
         <w:tc>
           <w:tcPr>
-            <w:tcW w:w="8465" w:type="dxa"/>
+            <w:tcW w:w="8463" w:type="dxa"/>
           </w:tcPr>
           <w:p>
             <w:pPr>
               <w:pStyle w:val="ListParagraph"/>
               <w:numPr>
                 <w:ilvl w:val="0"/>
-                <w:numId w:val="9"/>
+                <w:numId w:val="12"/>
               </w:numPr>
               <w:spacing w:line="276" w:lineRule="auto"/>
               <w:rPr>
@@ -464,15 +639,7 @@
                 <w:sz w:val="20"/>
                 <w:szCs w:val="20"/>
               </w:rPr>
-              <w:t>About 2</w:t>
-            </w:r>
-            <w:r>
-              <w:rPr>
-                <w:rFonts w:ascii="Corbel" w:hAnsi="Corbel"/>
-                <w:sz w:val="20"/>
-                <w:szCs w:val="20"/>
-              </w:rPr>
-              <w:t xml:space="preserve"> years of working experience as a full time Frontend Developer.</w:t>
+              <w:t>2+ years of working experience as a Software Developer.</w:t>
             </w:r>
           </w:p>
           <w:p>
@@ -480,7 +647,7 @@
               <w:pStyle w:val="ListParagraph"/>
               <w:numPr>
                 <w:ilvl w:val="0"/>
-                <w:numId w:val="9"/>
+                <w:numId w:val="12"/>
               </w:numPr>
               <w:spacing w:line="276" w:lineRule="auto"/>
               <w:rPr>
@@ -495,23 +662,23 @@
                 <w:sz w:val="20"/>
                 <w:szCs w:val="20"/>
               </w:rPr>
-              <w:t xml:space="preserve">Experience with React, React Hooks, </w:t>
-            </w:r>
-            <w:r>
-              <w:rPr>
-                <w:rFonts w:ascii="Corbel" w:hAnsi="Corbel"/>
-                <w:sz w:val="20"/>
-                <w:szCs w:val="20"/>
-              </w:rPr>
-              <w:t xml:space="preserve">Redux to develop the </w:t>
-            </w:r>
-            <w:r>
-              <w:rPr>
-                <w:rFonts w:ascii="Corbel" w:hAnsi="Corbel"/>
-                <w:sz w:val="20"/>
-                <w:szCs w:val="20"/>
-              </w:rPr>
-              <w:t>SPA.</w:t>
+              <w:t>Experience with Front</w:t>
+            </w:r>
+            <w:r>
+              <w:rPr>
+                <w:rFonts w:ascii="Corbel" w:hAnsi="Corbel"/>
+                <w:sz w:val="20"/>
+                <w:szCs w:val="20"/>
+              </w:rPr>
+              <w:t>-End</w:t>
+            </w:r>
+            <w:r>
+              <w:rPr>
+                <w:rFonts w:ascii="Corbel" w:hAnsi="Corbel"/>
+                <w:sz w:val="20"/>
+                <w:szCs w:val="20"/>
+              </w:rPr>
+              <w:t xml:space="preserve"> and Back-End Development.</w:t>
             </w:r>
           </w:p>
           <w:p>
@@ -519,11 +686,10 @@
               <w:pStyle w:val="ListParagraph"/>
               <w:numPr>
                 <w:ilvl w:val="0"/>
-                <w:numId w:val="9"/>
+                <w:numId w:val="12"/>
               </w:numPr>
               <w:spacing w:line="276" w:lineRule="auto"/>
               <w:rPr>
-                <w:rFonts w:ascii="Corbel" w:hAnsi="Corbel"/>
                 <w:sz w:val="20"/>
                 <w:szCs w:val="20"/>
               </w:rPr>
@@ -534,23 +700,39 @@
                 <w:sz w:val="20"/>
                 <w:szCs w:val="20"/>
               </w:rPr>
-              <w:t>Extensive cross-browser CSS and JavaScript</w:t>
-            </w:r>
-            <w:r>
-              <w:rPr>
-                <w:rFonts w:ascii="Corbel" w:hAnsi="Corbel"/>
-                <w:sz w:val="20"/>
-                <w:szCs w:val="20"/>
-              </w:rPr>
-              <w:t xml:space="preserve"> compatibility</w:t>
-            </w:r>
-            <w:r>
-              <w:rPr>
-                <w:rFonts w:ascii="Corbel" w:hAnsi="Corbel"/>
-                <w:sz w:val="20"/>
-                <w:szCs w:val="20"/>
-              </w:rPr>
-              <w:t xml:space="preserve"> knowledge.</w:t>
+              <w:t xml:space="preserve">Experience in </w:t>
+            </w:r>
+            <w:r>
+              <w:rPr>
+                <w:rFonts w:ascii="Corbel" w:hAnsi="Corbel"/>
+                <w:sz w:val="20"/>
+                <w:szCs w:val="20"/>
+              </w:rPr>
+              <w:t>Agile working metho</w:t>
+            </w:r>
+            <w:r>
+              <w:rPr>
+                <w:rFonts w:ascii="Corbel" w:hAnsi="Corbel"/>
+                <w:sz w:val="20"/>
+                <w:szCs w:val="20"/>
+              </w:rPr>
+              <w:t>do</w:t>
+            </w:r>
+            <w:r>
+              <w:rPr>
+                <w:rFonts w:ascii="Corbel" w:hAnsi="Corbel"/>
+                <w:sz w:val="20"/>
+                <w:szCs w:val="20"/>
+              </w:rPr>
+              <w:t>logy</w:t>
+            </w:r>
+            <w:r>
+              <w:rPr>
+                <w:rFonts w:ascii="Corbel" w:hAnsi="Corbel"/>
+                <w:sz w:val="20"/>
+                <w:szCs w:val="20"/>
+              </w:rPr>
+              <w:t>.</w:t>
             </w:r>
           </w:p>
           <w:p>
@@ -558,10 +740,11 @@
               <w:pStyle w:val="ListParagraph"/>
               <w:numPr>
                 <w:ilvl w:val="0"/>
-                <w:numId w:val="9"/>
+                <w:numId w:val="12"/>
               </w:numPr>
               <w:spacing w:line="276" w:lineRule="auto"/>
               <w:rPr>
+                <w:rFonts w:ascii="Corbel" w:hAnsi="Corbel"/>
                 <w:sz w:val="20"/>
                 <w:szCs w:val="20"/>
               </w:rPr>
@@ -572,7 +755,39 @@
                 <w:sz w:val="20"/>
                 <w:szCs w:val="20"/>
               </w:rPr>
-              <w:t>Experience with mobile-first development and responsive layout.</w:t>
+              <w:t>Ex</w:t>
+            </w:r>
+            <w:r>
+              <w:rPr>
+                <w:rFonts w:ascii="Corbel" w:hAnsi="Corbel"/>
+                <w:sz w:val="20"/>
+                <w:szCs w:val="20"/>
+              </w:rPr>
+              <w:t xml:space="preserve">perience in </w:t>
+            </w:r>
+            <w:r>
+              <w:rPr>
+                <w:rFonts w:ascii="Corbel" w:hAnsi="Corbel"/>
+                <w:sz w:val="20"/>
+                <w:szCs w:val="20"/>
+              </w:rPr>
+              <w:t>deployment using Jenkins</w:t>
+            </w:r>
+            <w:r>
+              <w:rPr>
+                <w:rFonts w:ascii="Corbel" w:hAnsi="Corbel"/>
+                <w:sz w:val="20"/>
+                <w:szCs w:val="20"/>
+              </w:rPr>
+              <w:t xml:space="preserve"> for CI/CD</w:t>
+            </w:r>
+            <w:r>
+              <w:rPr>
+                <w:rFonts w:ascii="Corbel" w:hAnsi="Corbel"/>
+                <w:sz w:val="20"/>
+                <w:szCs w:val="20"/>
+              </w:rPr>
+              <w:t>.</w:t>
             </w:r>
           </w:p>
           <w:p>
@@ -580,7 +795,7 @@
               <w:pStyle w:val="ListParagraph"/>
               <w:numPr>
                 <w:ilvl w:val="0"/>
-                <w:numId w:val="9"/>
+                <w:numId w:val="12"/>
               </w:numPr>
               <w:spacing w:line="276" w:lineRule="auto"/>
               <w:rPr>
@@ -595,7 +810,15 @@
                 <w:sz w:val="20"/>
                 <w:szCs w:val="20"/>
               </w:rPr>
-              <w:t>Experience on version control using Git.</w:t>
+              <w:t>Experience on version control using Git</w:t>
+            </w:r>
+            <w:r>
+              <w:rPr>
+                <w:rFonts w:ascii="Corbel" w:hAnsi="Corbel"/>
+                <w:sz w:val="20"/>
+                <w:szCs w:val="20"/>
+              </w:rPr>
+              <w:t xml:space="preserve"> and Bitbucket.</w:t>
             </w:r>
           </w:p>
           <w:p>
@@ -603,7 +826,7 @@
               <w:pStyle w:val="ListParagraph"/>
               <w:numPr>
                 <w:ilvl w:val="0"/>
-                <w:numId w:val="9"/>
+                <w:numId w:val="12"/>
               </w:numPr>
               <w:spacing w:line="276" w:lineRule="auto"/>
               <w:rPr>
@@ -618,18 +841,58 @@
                 <w:sz w:val="20"/>
                 <w:szCs w:val="20"/>
               </w:rPr>
-              <w:t>Ability to write/architect reusable and maintainable code.</w:t>
+              <w:t>W</w:t>
+            </w:r>
+            <w:r>
+              <w:rPr>
+                <w:rFonts w:ascii="Corbel" w:hAnsi="Corbel"/>
+                <w:sz w:val="20"/>
+                <w:szCs w:val="20"/>
+              </w:rPr>
+              <w:t>rite</w:t>
+            </w:r>
+            <w:r>
+              <w:rPr>
+                <w:rFonts w:ascii="Corbel" w:hAnsi="Corbel"/>
+                <w:sz w:val="20"/>
+                <w:szCs w:val="20"/>
+              </w:rPr>
+              <w:t>s</w:t>
+            </w:r>
+            <w:r>
+              <w:rPr>
+                <w:rFonts w:ascii="Corbel" w:hAnsi="Corbel"/>
+                <w:sz w:val="20"/>
+                <w:szCs w:val="20"/>
+              </w:rPr>
+              <w:t>/</w:t>
+            </w:r>
+            <w:r>
+              <w:rPr>
+                <w:rFonts w:ascii="Corbel" w:hAnsi="Corbel"/>
+                <w:sz w:val="20"/>
+                <w:szCs w:val="20"/>
+              </w:rPr>
+              <w:t>construct</w:t>
+            </w:r>
+            <w:r>
+              <w:rPr>
+                <w:rFonts w:ascii="Corbel" w:hAnsi="Corbel"/>
+                <w:sz w:val="20"/>
+                <w:szCs w:val="20"/>
+              </w:rPr>
+              <w:t xml:space="preserve"> reusable and maintainable code.</w:t>
             </w:r>
           </w:p>
         </w:tc>
       </w:tr>
       <w:tr>
         <w:trPr>
-          <w:trHeight w:val="2160"/>
+          <w:trHeight w:val="2135"/>
         </w:trPr>
         <w:tc>
           <w:tcPr>
-            <w:tcW w:w="1957" w:type="dxa"/>
+            <w:tcW w:w="1949" w:type="dxa"/>
           </w:tcPr>
           <w:p>
             <w:pPr>
@@ -678,294 +941,109 @@
         </w:tc>
         <w:tc>
           <w:tcPr>
-            <w:tcW w:w="8465" w:type="dxa"/>
+            <w:tcW w:w="8463" w:type="dxa"/>
           </w:tcPr>
-          <w:tbl>
-            <w:tblPr>
-              <w:tblStyle w:val="TableGrid"/>
-              <w:tblW w:w="8404" w:type="dxa"/>
-              <w:tblBorders>
-                <w:top w:val="none" w:sz="0" w:space="0" w:color="auto"/>
-                <w:left w:val="none" w:sz="0" w:space="0" w:color="auto"/>
-                <w:bottom w:val="none" w:sz="0" w:space="0" w:color="auto"/>
-                <w:right w:val="none" w:sz="0" w:space="0" w:color="auto"/>
-                <w:insideV w:val="none" w:sz="0" w:space="0" w:color="auto"/>
-              </w:tblBorders>
-              <w:tblCellMar>
-                <w:left w:w="0" w:type="dxa"/>
-                <w:right w:w="0" w:type="dxa"/>
-              </w:tblCellMar>
-              <w:tblLook w:val="04A0" w:firstRow="1" w:lastRow="0" w:firstColumn="1" w:lastColumn="0" w:noHBand="0" w:noVBand="1"/>
-            </w:tblPr>
-            <w:tblGrid>
-              <w:gridCol w:w="8404"/>
-            </w:tblGrid>
-            <w:tr>
-              <w:trPr>
-                <w:trHeight w:val="2152"/>
-              </w:trPr>
-              <w:tc>
-                <w:tcPr>
-                  <w:tcW w:w="8404" w:type="dxa"/>
-                </w:tcPr>
-                <w:p>
-                  <w:pPr>
-                    <w:spacing w:line="360" w:lineRule="auto"/>
-                    <w:rPr>
-                      <w:rFonts w:ascii="Corbel" w:hAnsi="Corbel" w:cs="Open Sans"/>
-                      <w:sz w:val="20"/>
-                      <w:szCs w:val="20"/>
-                      <w:shd w:val="clear" w:color="auto" w:fill="FFFFFF"/>
-                    </w:rPr>
-                  </w:pPr>
-                  <w:r>
-                    <w:rPr>
-                      <w:rStyle w:val="Strong"/>
-                      <w:rFonts w:ascii="Corbel" w:hAnsi="Corbel" w:cs="Open Sans"/>
-                      <w:color w:val="000000"/>
-                      <w:sz w:val="20"/>
-                      <w:szCs w:val="20"/>
-                      <w:shd w:val="clear" w:color="auto" w:fill="FFFFFF"/>
-                    </w:rPr>
-                    <w:t>Web Technologies: </w:t>
-                  </w:r>
-                  <w:r>
-                    <w:rPr>
-                      <w:rFonts w:ascii="Corbel" w:hAnsi="Corbel" w:cs="Open Sans"/>
-                      <w:sz w:val="20"/>
-                      <w:szCs w:val="20"/>
-                      <w:shd w:val="clear" w:color="auto" w:fill="FFFFFF"/>
-                    </w:rPr>
-                    <w:t>HTML, HTML5, CSS3, SASS,</w:t>
-                  </w:r>
-                  <w:r>
-                    <w:rPr>
-                      <w:rFonts w:ascii="Corbel" w:hAnsi="Corbel" w:cs="Open Sans"/>
-                      <w:sz w:val="20"/>
-                      <w:szCs w:val="20"/>
-                      <w:shd w:val="clear" w:color="auto" w:fill="FFFFFF"/>
-                    </w:rPr>
-                    <w:t xml:space="preserve"> LESS</w:t>
-                  </w:r>
-                  <w:r>
-                    <w:rPr>
-                      <w:rFonts w:ascii="Corbel" w:hAnsi="Corbel" w:cs="Open Sans"/>
-                      <w:sz w:val="20"/>
-                      <w:szCs w:val="20"/>
-                      <w:shd w:val="clear" w:color="auto" w:fill="FFFFFF"/>
-                    </w:rPr>
-                    <w:t>, JavaScript, AJAX, jQuery, JSON, Bootstrap,</w:t>
-                  </w:r>
-                  <w:r>
-                    <w:rPr>
-                      <w:rFonts w:ascii="Corbel" w:hAnsi="Corbel" w:cs="Open Sans"/>
-                      <w:sz w:val="20"/>
-                      <w:szCs w:val="20"/>
-                      <w:shd w:val="clear" w:color="auto" w:fill="FFFFFF"/>
-                    </w:rPr>
-                    <w:t xml:space="preserve"> Material UI,</w:t>
-                  </w:r>
-                  <w:r>
-                    <w:rPr>
-                      <w:rFonts w:ascii="Corbel" w:hAnsi="Corbel" w:cs="Open Sans"/>
-                      <w:sz w:val="20"/>
-                      <w:szCs w:val="20"/>
-                      <w:shd w:val="clear" w:color="auto" w:fill="FFFFFF"/>
-                    </w:rPr>
-                    <w:t xml:space="preserve"> React JS, Express JS, Node.js</w:t>
-                  </w:r>
-                  <w:r>
-                    <w:rPr>
-                      <w:rFonts w:ascii="Corbel" w:hAnsi="Corbel" w:cs="Open Sans"/>
-                      <w:sz w:val="20"/>
-                      <w:szCs w:val="20"/>
-                      <w:shd w:val="clear" w:color="auto" w:fill="FFFFFF"/>
-                    </w:rPr>
-                    <w:t>.</w:t>
-                  </w:r>
-                </w:p>
-                <w:p>
-                  <w:pPr>
-                    <w:spacing w:line="360" w:lineRule="auto"/>
-                    <w:rPr>
-                      <w:rFonts w:ascii="Corbel" w:hAnsi="Corbel" w:cs="Open Sans"/>
-                      <w:sz w:val="20"/>
-                      <w:szCs w:val="20"/>
-                      <w:shd w:val="clear" w:color="auto" w:fill="FFFFFF"/>
-                    </w:rPr>
-                  </w:pPr>
-                  <w:r>
-                    <w:rPr>
-                      <w:rStyle w:val="Strong"/>
-                      <w:rFonts w:ascii="Corbel" w:hAnsi="Corbel" w:cs="Open Sans"/>
-                      <w:color w:val="000000"/>
-                      <w:sz w:val="20"/>
-                      <w:szCs w:val="20"/>
-                      <w:shd w:val="clear" w:color="auto" w:fill="FFFFFF"/>
-                    </w:rPr>
-                    <w:t>Development tools: </w:t>
-                  </w:r>
-                  <w:r>
-                    <w:rPr>
-                      <w:rFonts w:ascii="Corbel" w:hAnsi="Corbel"/>
-                      <w:sz w:val="20"/>
-                      <w:szCs w:val="20"/>
-                    </w:rPr>
-                    <w:t>Vi</w:t>
-                  </w:r>
-                  <w:r>
-                    <w:rPr>
-                      <w:rFonts w:ascii="Corbel" w:hAnsi="Corbel"/>
-                      <w:sz w:val="20"/>
-                      <w:szCs w:val="20"/>
-                    </w:rPr>
-                    <w:t>sual Studio Code</w:t>
-                  </w:r>
-                  <w:r>
-                    <w:rPr>
-                      <w:rFonts w:ascii="Corbel" w:hAnsi="Corbel" w:cs="Open Sans"/>
-                      <w:sz w:val="20"/>
-                      <w:szCs w:val="20"/>
-                      <w:shd w:val="clear" w:color="auto" w:fill="FFFFFF"/>
-                    </w:rPr>
-                    <w:t xml:space="preserve"> and Notepad++.</w:t>
-                  </w:r>
-                </w:p>
-                <w:p>
-                  <w:pPr>
-                    <w:spacing w:line="360" w:lineRule="auto"/>
-                    <w:rPr>
-                      <w:rFonts w:ascii="Corbel" w:hAnsi="Corbel" w:cs="Open Sans"/>
-                      <w:sz w:val="20"/>
-                      <w:szCs w:val="20"/>
-                      <w:shd w:val="clear" w:color="auto" w:fill="FFFFFF"/>
-                    </w:rPr>
-                  </w:pPr>
-                  <w:r>
-                    <w:rPr>
-                      <w:rStyle w:val="Strong"/>
-                      <w:rFonts w:ascii="Corbel" w:hAnsi="Corbel" w:cs="Open Sans"/>
-                      <w:color w:val="000000"/>
-                      <w:sz w:val="20"/>
-                      <w:szCs w:val="20"/>
-                      <w:shd w:val="clear" w:color="auto" w:fill="FFFFFF"/>
-                    </w:rPr>
-                    <w:t>Debugging tools: </w:t>
-                  </w:r>
-                  <w:r>
-                    <w:rPr>
-                      <w:rFonts w:ascii="Corbel" w:hAnsi="Corbel" w:cs="Open Sans"/>
-                      <w:sz w:val="20"/>
-                      <w:szCs w:val="20"/>
-                      <w:shd w:val="clear" w:color="auto" w:fill="FFFFFF"/>
-                    </w:rPr>
-                    <w:t>Firebug, Chrome Developer Tools</w:t>
-                  </w:r>
-                  <w:r>
-                    <w:rPr>
-                      <w:rFonts w:ascii="Corbel" w:hAnsi="Corbel" w:cs="Open Sans"/>
-                      <w:sz w:val="20"/>
-                      <w:szCs w:val="20"/>
-                      <w:shd w:val="clear" w:color="auto" w:fill="FFFFFF"/>
-                    </w:rPr>
-                    <w:t>.</w:t>
-                  </w:r>
-                </w:p>
-                <w:p>
-                  <w:pPr>
-                    <w:spacing w:line="360" w:lineRule="auto"/>
-                    <w:rPr>
-                      <w:rFonts w:ascii="Corbel" w:hAnsi="Corbel" w:cs="Open Sans"/>
-                      <w:sz w:val="20"/>
-                      <w:szCs w:val="20"/>
-                      <w:shd w:val="clear" w:color="auto" w:fill="FFFFFF"/>
-                    </w:rPr>
-                  </w:pPr>
-                  <w:r>
-                    <w:rPr>
-                      <w:rStyle w:val="Strong"/>
-                      <w:rFonts w:ascii="Corbel" w:hAnsi="Corbel" w:cs="Open Sans"/>
-                      <w:color w:val="000000"/>
-                      <w:sz w:val="20"/>
-                      <w:szCs w:val="20"/>
-                      <w:shd w:val="clear" w:color="auto" w:fill="FFFFFF"/>
-                    </w:rPr>
-                    <w:t>Frameworks: </w:t>
-                  </w:r>
-                  <w:r>
-                    <w:rPr>
-                      <w:rFonts w:ascii="Corbel" w:hAnsi="Corbel" w:cs="Open Sans"/>
-                      <w:sz w:val="20"/>
-                      <w:szCs w:val="20"/>
-                      <w:shd w:val="clear" w:color="auto" w:fill="FFFFFF"/>
-                    </w:rPr>
-                    <w:t>React JS, Node JS.</w:t>
-                  </w:r>
-                </w:p>
-                <w:p>
-                  <w:pPr>
-                    <w:spacing w:line="360" w:lineRule="auto"/>
-                  </w:pPr>
-                  <w:r>
-                    <w:rPr>
-                      <w:rStyle w:val="Strong"/>
-                      <w:rFonts w:ascii="Corbel" w:hAnsi="Corbel" w:cs="Open Sans"/>
-                      <w:color w:val="000000"/>
-                      <w:sz w:val="20"/>
-                      <w:szCs w:val="20"/>
-                      <w:shd w:val="clear" w:color="auto" w:fill="FFFFFF"/>
-                    </w:rPr>
-                    <w:t>Database: </w:t>
-                  </w:r>
-                  <w:r>
-                    <w:rPr>
-                      <w:rFonts w:ascii="Corbel" w:hAnsi="Corbel" w:cs="Open Sans"/>
-                      <w:sz w:val="20"/>
-                      <w:szCs w:val="20"/>
-                      <w:shd w:val="clear" w:color="auto" w:fill="FFFFFF"/>
-                    </w:rPr>
-                    <w:t>M</w:t>
-                  </w:r>
-                  <w:r>
-                    <w:rPr>
-                      <w:rFonts w:ascii="Corbel" w:hAnsi="Corbel" w:cs="Open Sans"/>
-                      <w:sz w:val="20"/>
-                      <w:szCs w:val="20"/>
-                      <w:shd w:val="clear" w:color="auto" w:fill="FFFFFF"/>
-                    </w:rPr>
-                    <w:t>ongo</w:t>
-                  </w:r>
-                  <w:r>
-                    <w:rPr>
-                      <w:rFonts w:ascii="Corbel" w:hAnsi="Corbel" w:cs="Open Sans"/>
-                      <w:sz w:val="20"/>
-                      <w:szCs w:val="20"/>
-                      <w:shd w:val="clear" w:color="auto" w:fill="FFFFFF"/>
-                    </w:rPr>
-                    <w:t>DB,</w:t>
-                  </w:r>
-                  <w:r>
-                    <w:rPr>
-                      <w:rFonts w:ascii="Corbel" w:hAnsi="Corbel" w:cs="Open Sans"/>
-                      <w:sz w:val="20"/>
-                      <w:szCs w:val="20"/>
-                      <w:shd w:val="clear" w:color="auto" w:fill="FFFFFF"/>
-                    </w:rPr>
-                    <w:t xml:space="preserve"> MySQL, Firebase</w:t>
-                  </w:r>
-                  <w:r>
-                    <w:rPr>
-                      <w:rFonts w:ascii="Corbel" w:hAnsi="Corbel" w:cs="Open Sans"/>
-                      <w:sz w:val="20"/>
-                      <w:szCs w:val="20"/>
-                      <w:shd w:val="clear" w:color="auto" w:fill="FFFFFF"/>
-                    </w:rPr>
-                    <w:t>.</w:t>
-                  </w:r>
-                </w:p>
-              </w:tc>
-            </w:tr>
-          </w:tbl>
+          <w:p>
+            <w:pPr>
+              <w:spacing w:line="360" w:lineRule="auto"/>
+              <w:rPr>
+                <w:rFonts w:ascii="Corbel" w:hAnsi="Corbel" w:cs="Open Sans"/>
+                <w:sz w:val="20"/>
+                <w:szCs w:val="20"/>
+                <w:shd w:val="clear" w:color="auto" w:fill="FFFFFF"/>
+              </w:rPr>
+            </w:pPr>
+            <w:r>
+              <w:rPr>
+                <w:rStyle w:val="Strong"/>
+                <w:rFonts w:ascii="Corbel" w:hAnsi="Corbel" w:cs="Open Sans"/>
+                <w:color w:val="000000"/>
+                <w:sz w:val="20"/>
+                <w:szCs w:val="20"/>
+                <w:shd w:val="clear" w:color="auto" w:fill="FFFFFF"/>
+              </w:rPr>
+              <w:t>Web Technologies: </w:t>
+            </w:r>
+            <w:r>
+              <w:rPr>
+                <w:rFonts w:ascii="Corbel" w:hAnsi="Corbel" w:cs="Open Sans"/>
+                <w:sz w:val="20"/>
+                <w:szCs w:val="20"/>
+                <w:shd w:val="clear" w:color="auto" w:fill="FFFFFF"/>
+              </w:rPr>
+              <w:t>HTML, HTML5, CSS3, SASS, LESS, JavaScript, AJAX, jQuery, JSON, Bootstrap, Material UI, Express JS.</w:t>
+            </w:r>
+          </w:p>
+          <w:p>
+            <w:pPr>
+              <w:spacing w:line="360" w:lineRule="auto"/>
+              <w:rPr>
+                <w:rFonts w:ascii="Corbel" w:hAnsi="Corbel" w:cs="Open Sans"/>
+                <w:sz w:val="20"/>
+                <w:szCs w:val="20"/>
+                <w:shd w:val="clear" w:color="auto" w:fill="FFFFFF"/>
+              </w:rPr>
+            </w:pPr>
+            <w:r>
+              <w:rPr>
+                <w:rStyle w:val="Strong"/>
+                <w:rFonts w:ascii="Corbel" w:hAnsi="Corbel" w:cs="Open Sans"/>
+                <w:color w:val="000000"/>
+                <w:sz w:val="20"/>
+                <w:szCs w:val="20"/>
+                <w:shd w:val="clear" w:color="auto" w:fill="FFFFFF"/>
+              </w:rPr>
+              <w:t>Development tools: </w:t>
+            </w:r>
+            <w:r>
+              <w:rPr>
+                <w:rFonts w:ascii="Corbel" w:hAnsi="Corbel"/>
+                <w:sz w:val="20"/>
+                <w:szCs w:val="20"/>
+              </w:rPr>
+              <w:t>Visual Studio Code</w:t>
+            </w:r>
+            <w:r>
+              <w:rPr>
+                <w:rFonts w:ascii="Corbel" w:hAnsi="Corbel" w:cs="Open Sans"/>
+                <w:sz w:val="20"/>
+                <w:szCs w:val="20"/>
+                <w:shd w:val="clear" w:color="auto" w:fill="FFFFFF"/>
+              </w:rPr>
+              <w:t xml:space="preserve"> and Notepad++.</w:t>
+            </w:r>
+          </w:p>
+          <w:p>
+            <w:pPr>
+              <w:spacing w:line="360" w:lineRule="auto"/>
+              <w:rPr>
+                <w:rFonts w:ascii="Corbel" w:hAnsi="Corbel" w:cs="Open Sans"/>
+                <w:sz w:val="20"/>
+                <w:szCs w:val="20"/>
+                <w:shd w:val="clear" w:color="auto" w:fill="FFFFFF"/>
+              </w:rPr>
+            </w:pPr>
+            <w:r>
+              <w:rPr>
+                <w:rStyle w:val="Strong"/>
+                <w:rFonts w:ascii="Corbel" w:hAnsi="Corbel" w:cs="Open Sans"/>
+                <w:color w:val="000000"/>
+                <w:sz w:val="20"/>
+                <w:szCs w:val="20"/>
+                <w:shd w:val="clear" w:color="auto" w:fill="FFFFFF"/>
+              </w:rPr>
+              <w:t>Frameworks: </w:t>
+            </w:r>
+            <w:r>
+              <w:rPr>
+                <w:rFonts w:ascii="Corbel" w:hAnsi="Corbel" w:cs="Open Sans"/>
+                <w:sz w:val="20"/>
+                <w:szCs w:val="20"/>
+                <w:shd w:val="clear" w:color="auto" w:fill="FFFFFF"/>
+              </w:rPr>
+              <w:t>React JS, Node JS.</w:t>
+            </w:r>
+          </w:p>
           <w:p>
             <w:pPr>
               <w:spacing w:line="300" w:lineRule="auto"/>
@@ -976,46 +1054,53 @@
                 <w:szCs w:val="20"/>
               </w:rPr>
             </w:pPr>
-          </w:p>
-        </w:tc>
-      </w:tr>
-      <w:tr>
-        <w:trPr>
-          <w:trHeight w:val="324"/>
-        </w:trPr>
-        <w:tc>
-          <w:tcPr>
-            <w:tcW w:w="1957" w:type="dxa"/>
-          </w:tcPr>
-          <w:p>
-            <w:pPr>
-              <w:spacing w:line="168" w:lineRule="auto"/>
-              <w:rPr>
-                <w:rFonts w:ascii="Corbel" w:hAnsi="Corbel"/>
-                <w:color w:val="2E889A"/>
-                <w:spacing w:val="30"/>
-                <w:sz w:val="18"/>
-                <w:szCs w:val="18"/>
-              </w:rPr>
-            </w:pPr>
-          </w:p>
-        </w:tc>
-        <w:tc>
-          <w:tcPr>
-            <w:tcW w:w="8465" w:type="dxa"/>
-          </w:tcPr>
-          <w:p>
-            <w:pPr>
-              <w:tabs>
-                <w:tab w:val="left" w:pos="2580"/>
-              </w:tabs>
-              <w:spacing w:line="168" w:lineRule="auto"/>
-              <w:rPr>
-                <w:rFonts w:ascii="Corbel" w:hAnsi="Corbel"/>
-                <w:sz w:val="20"/>
-                <w:szCs w:val="20"/>
-              </w:rPr>
-            </w:pPr>
+            <w:r>
+              <w:rPr>
+                <w:rStyle w:val="Strong"/>
+                <w:rFonts w:ascii="Corbel" w:hAnsi="Corbel" w:cs="Open Sans"/>
+                <w:color w:val="000000"/>
+                <w:sz w:val="20"/>
+                <w:szCs w:val="20"/>
+                <w:shd w:val="clear" w:color="auto" w:fill="FFFFFF"/>
+              </w:rPr>
+              <w:t>Database: </w:t>
+            </w:r>
+            <w:r>
+              <w:rPr>
+                <w:rFonts w:ascii="Corbel" w:hAnsi="Corbel" w:cs="Open Sans"/>
+                <w:sz w:val="20"/>
+                <w:szCs w:val="20"/>
+                <w:shd w:val="clear" w:color="auto" w:fill="FFFFFF"/>
+              </w:rPr>
+              <w:t>M</w:t>
+            </w:r>
+            <w:r>
+              <w:rPr>
+                <w:rFonts w:ascii="Corbel" w:hAnsi="Corbel" w:cs="Open Sans"/>
+                <w:sz w:val="20"/>
+                <w:szCs w:val="20"/>
+                <w:shd w:val="clear" w:color="auto" w:fill="FFFFFF"/>
+              </w:rPr>
+              <w:t>ongo</w:t>
+            </w:r>
+            <w:r>
+              <w:rPr>
+                <w:rFonts w:ascii="Corbel" w:hAnsi="Corbel" w:cs="Open Sans"/>
+                <w:sz w:val="20"/>
+                <w:szCs w:val="20"/>
+                <w:shd w:val="clear" w:color="auto" w:fill="FFFFFF"/>
+              </w:rPr>
+              <w:t xml:space="preserve">DB, MySQL, </w:t>
+            </w:r>
+            <w:r>
+              <w:rPr>
+                <w:rFonts w:ascii="Corbel" w:hAnsi="Corbel" w:cs="Open Sans"/>
+                <w:sz w:val="20"/>
+                <w:szCs w:val="20"/>
+                <w:shd w:val="clear" w:color="auto" w:fill="FFFFFF"/>
+              </w:rPr>
+              <w:t>Oracle.</w:t>
+            </w:r>
           </w:p>
         </w:tc>
       </w:tr>
@@ -1025,7 +1110,7 @@
         </w:trPr>
         <w:tc>
           <w:tcPr>
-            <w:tcW w:w="1957" w:type="dxa"/>
+            <w:tcW w:w="1949" w:type="dxa"/>
           </w:tcPr>
           <w:p>
             <w:pPr>
@@ -1074,7 +1159,7 @@
         </w:tc>
         <w:tc>
           <w:tcPr>
-            <w:tcW w:w="8465" w:type="dxa"/>
+            <w:tcW w:w="8463" w:type="dxa"/>
           </w:tcPr>
           <w:p>
             <w:pPr>
@@ -1095,42 +1180,12 @@
                 <w:sz w:val="20"/>
                 <w:szCs w:val="20"/>
               </w:rPr>
-              <w:t>Front</w:t>
-            </w:r>
-            <w:r>
-              <w:rPr>
-                <w:rFonts w:ascii="Corbel" w:hAnsi="Corbel"/>
-                <w:b/>
-                <w:bCs/>
-                <w:sz w:val="20"/>
-                <w:szCs w:val="20"/>
-              </w:rPr>
-              <w:t>e</w:t>
-            </w:r>
-            <w:r>
-              <w:rPr>
-                <w:rFonts w:ascii="Corbel" w:hAnsi="Corbel"/>
-                <w:b/>
-                <w:bCs/>
-                <w:sz w:val="20"/>
-                <w:szCs w:val="20"/>
-              </w:rPr>
-              <w:t>nd Developer</w:t>
-            </w:r>
-            <w:r>
-              <w:rPr>
-                <w:rFonts w:ascii="Corbel" w:hAnsi="Corbel"/>
-                <w:b/>
-                <w:bCs/>
-                <w:sz w:val="20"/>
-                <w:szCs w:val="20"/>
-              </w:rPr>
-              <w:t xml:space="preserve"> </w:t>
+              <w:t>Software Developer</w:t>
             </w:r>
           </w:p>
           <w:p>
             <w:pPr>
-              <w:spacing w:after="120" w:line="300" w:lineRule="auto"/>
+              <w:spacing w:line="300" w:lineRule="auto"/>
               <w:rPr>
                 <w:rFonts w:ascii="Corbel" w:hAnsi="Corbel"/>
                 <w:sz w:val="20"/>
@@ -1143,49 +1198,7 @@
                 <w:sz w:val="20"/>
                 <w:szCs w:val="20"/>
               </w:rPr>
-              <w:t>Enspyre Interactive Inc.,</w:t>
-            </w:r>
-            <w:r>
-              <w:rPr>
-                <w:rFonts w:ascii="Corbel" w:hAnsi="Corbel"/>
-                <w:sz w:val="20"/>
-                <w:szCs w:val="20"/>
-              </w:rPr>
-              <w:t xml:space="preserve"> Markham</w:t>
-            </w:r>
-            <w:r>
-              <w:rPr>
-                <w:rFonts w:ascii="Corbel" w:hAnsi="Corbel"/>
-                <w:b/>
-                <w:bCs/>
-                <w:sz w:val="20"/>
-                <w:szCs w:val="20"/>
-              </w:rPr>
-              <w:t xml:space="preserve"> </w:t>
-            </w:r>
-            <w:r>
-              <w:rPr>
-                <w:rFonts w:ascii="Corbel" w:hAnsi="Corbel"/>
-                <w:sz w:val="20"/>
-                <w:szCs w:val="20"/>
-              </w:rPr>
-              <w:t>(Dec</w:t>
-            </w:r>
-            <w:r>
-              <w:rPr>
-                <w:rFonts w:ascii="Corbel" w:hAnsi="Corbel"/>
-                <w:sz w:val="20"/>
-                <w:szCs w:val="20"/>
-              </w:rPr>
-              <w:t>/</w:t>
-            </w:r>
-            <w:r>
-              <w:rPr>
-                <w:rFonts w:ascii="Corbel" w:hAnsi="Corbel"/>
-                <w:sz w:val="20"/>
-                <w:szCs w:val="20"/>
-              </w:rPr>
-              <w:t>2019 – present)</w:t>
+              <w:t>Bank of Nova Scotia., Toronto (Aug/2021 – present)</w:t>
             </w:r>
           </w:p>
           <w:p>
@@ -1193,9 +1206,10 @@
               <w:pStyle w:val="ListParagraph"/>
               <w:numPr>
                 <w:ilvl w:val="0"/>
-                <w:numId w:val="2"/>
+                <w:numId w:val="1"/>
               </w:numPr>
               <w:spacing w:line="300" w:lineRule="auto"/>
+              <w:ind w:left="460"/>
               <w:rPr>
                 <w:rFonts w:ascii="Corbel" w:hAnsi="Corbel"/>
                 <w:sz w:val="20"/>
@@ -1208,23 +1222,23 @@
                 <w:sz w:val="20"/>
                 <w:szCs w:val="20"/>
               </w:rPr>
-              <w:t>Design, develop and test HTML5, CSS3, Bootstrap, JavaScript</w:t>
-            </w:r>
-            <w:r>
-              <w:rPr>
-                <w:rFonts w:ascii="Corbel" w:hAnsi="Corbel"/>
-                <w:sz w:val="20"/>
-                <w:szCs w:val="20"/>
-              </w:rPr>
-              <w:t xml:space="preserve">, jQuery and React JS that meets accessibility and web browser </w:t>
-            </w:r>
-            <w:r>
-              <w:rPr>
-                <w:rFonts w:ascii="Corbel" w:hAnsi="Corbel"/>
-                <w:sz w:val="20"/>
-                <w:szCs w:val="20"/>
-              </w:rPr>
-              <w:t>standards for website.</w:t>
+              <w:t xml:space="preserve">Implemented automated </w:t>
+            </w:r>
+            <w:r>
+              <w:rPr>
+                <w:rFonts w:ascii="Corbel" w:hAnsi="Corbel"/>
+                <w:sz w:val="20"/>
+                <w:szCs w:val="20"/>
+              </w:rPr>
+              <w:t>wire payment e</w:t>
+            </w:r>
+            <w:r>
+              <w:rPr>
+                <w:rFonts w:ascii="Corbel" w:hAnsi="Corbel"/>
+                <w:sz w:val="20"/>
+                <w:szCs w:val="20"/>
+              </w:rPr>
+              <w:t>nhancement</w:t>
             </w:r>
           </w:p>
           <w:p>
@@ -1232,9 +1246,10 @@
               <w:pStyle w:val="ListParagraph"/>
               <w:numPr>
                 <w:ilvl w:val="0"/>
-                <w:numId w:val="2"/>
+                <w:numId w:val="1"/>
               </w:numPr>
               <w:spacing w:line="300" w:lineRule="auto"/>
+              <w:ind w:left="460"/>
               <w:rPr>
                 <w:rFonts w:ascii="Corbel" w:hAnsi="Corbel"/>
                 <w:sz w:val="20"/>
@@ -1247,23 +1262,71 @@
                 <w:sz w:val="20"/>
                 <w:szCs w:val="20"/>
               </w:rPr>
-              <w:t>Develop dynamic cross-browser and cross-device web templates for clients to create multiple similar web pages using their own CMS</w:t>
-            </w:r>
-            <w:r>
-              <w:rPr>
-                <w:rFonts w:ascii="Corbel" w:hAnsi="Corbel"/>
-                <w:sz w:val="20"/>
-                <w:szCs w:val="20"/>
-              </w:rPr>
-              <w:t xml:space="preserve"> such as Salesforce</w:t>
-            </w:r>
-            <w:r>
-              <w:rPr>
-                <w:rFonts w:ascii="Corbel" w:hAnsi="Corbel"/>
-                <w:sz w:val="20"/>
-                <w:szCs w:val="20"/>
-              </w:rPr>
-              <w:t>.</w:t>
+              <w:t>R</w:t>
+            </w:r>
+            <w:r>
+              <w:rPr>
+                <w:rFonts w:ascii="Corbel" w:hAnsi="Corbel"/>
+                <w:sz w:val="20"/>
+                <w:szCs w:val="20"/>
+              </w:rPr>
+              <w:t>educ</w:t>
+            </w:r>
+            <w:r>
+              <w:rPr>
+                <w:rFonts w:ascii="Corbel" w:hAnsi="Corbel"/>
+                <w:sz w:val="20"/>
+                <w:szCs w:val="20"/>
+              </w:rPr>
+              <w:t>ed</w:t>
+            </w:r>
+            <w:r>
+              <w:rPr>
+                <w:rFonts w:ascii="Corbel" w:hAnsi="Corbel"/>
+                <w:sz w:val="20"/>
+                <w:szCs w:val="20"/>
+              </w:rPr>
+              <w:t xml:space="preserve"> the number of </w:t>
+            </w:r>
+            <w:r>
+              <w:rPr>
+                <w:rFonts w:ascii="Corbel" w:hAnsi="Corbel"/>
+                <w:sz w:val="20"/>
+                <w:szCs w:val="20"/>
+              </w:rPr>
+              <w:t xml:space="preserve">manual </w:t>
+            </w:r>
+            <w:r>
+              <w:rPr>
+                <w:rFonts w:ascii="Corbel" w:hAnsi="Corbel"/>
+                <w:sz w:val="20"/>
+                <w:szCs w:val="20"/>
+              </w:rPr>
+              <w:t>operations</w:t>
+            </w:r>
+            <w:r>
+              <w:rPr>
+                <w:rFonts w:ascii="Corbel" w:hAnsi="Corbel"/>
+                <w:sz w:val="20"/>
+                <w:szCs w:val="20"/>
+              </w:rPr>
+              <w:t xml:space="preserve"> </w:t>
+            </w:r>
+            <w:r>
+              <w:rPr>
+                <w:rFonts w:ascii="Corbel" w:hAnsi="Corbel"/>
+                <w:sz w:val="20"/>
+                <w:szCs w:val="20"/>
+              </w:rPr>
+              <w:t xml:space="preserve">of wire payments </w:t>
+            </w:r>
+            <w:r>
+              <w:rPr>
+                <w:rFonts w:ascii="Corbel" w:hAnsi="Corbel"/>
+                <w:sz w:val="20"/>
+                <w:szCs w:val="20"/>
+              </w:rPr>
+              <w:t>by 20%.</w:t>
             </w:r>
           </w:p>
           <w:p>
@@ -1271,9 +1334,10 @@
               <w:pStyle w:val="ListParagraph"/>
               <w:numPr>
                 <w:ilvl w:val="0"/>
-                <w:numId w:val="2"/>
+                <w:numId w:val="1"/>
               </w:numPr>
               <w:spacing w:line="300" w:lineRule="auto"/>
+              <w:ind w:left="460"/>
               <w:rPr>
                 <w:rFonts w:ascii="Corbel" w:hAnsi="Corbel"/>
                 <w:sz w:val="20"/>
@@ -1286,39 +1350,31 @@
                 <w:sz w:val="20"/>
                 <w:szCs w:val="20"/>
               </w:rPr>
-              <w:t>Design CSS tempates for use in all pages on the websites</w:t>
-            </w:r>
-            <w:r>
-              <w:rPr>
-                <w:rFonts w:ascii="Corbel" w:hAnsi="Corbel"/>
-                <w:sz w:val="20"/>
-                <w:szCs w:val="20"/>
-              </w:rPr>
-              <w:t xml:space="preserve"> working with CSS background, positioning, text, border, margin, padding, table, </w:t>
-            </w:r>
-            <w:r>
-              <w:rPr>
-                <w:rFonts w:ascii="Corbel" w:hAnsi="Corbel"/>
-                <w:sz w:val="20"/>
-                <w:szCs w:val="20"/>
-              </w:rPr>
-              <w:t>and flex</w:t>
-            </w:r>
-            <w:r>
-              <w:rPr>
-                <w:rFonts w:ascii="Corbel" w:hAnsi="Corbel"/>
-                <w:sz w:val="20"/>
-                <w:szCs w:val="20"/>
-              </w:rPr>
-              <w:t xml:space="preserve"> </w:t>
-            </w:r>
-            <w:r>
-              <w:rPr>
-                <w:rFonts w:ascii="Corbel" w:hAnsi="Corbel"/>
-                <w:sz w:val="20"/>
-                <w:szCs w:val="20"/>
-              </w:rPr>
-              <w:t>layout.</w:t>
+              <w:t>Refactored legacy code</w:t>
+            </w:r>
+            <w:r>
+              <w:rPr>
+                <w:rFonts w:ascii="Corbel" w:hAnsi="Corbel"/>
+                <w:sz w:val="20"/>
+                <w:szCs w:val="20"/>
+              </w:rPr>
+              <w:t xml:space="preserve"> to improve reliability, </w:t>
+            </w:r>
+            <w:r>
+              <w:rPr>
+                <w:rFonts w:ascii="Corbel" w:hAnsi="Corbel"/>
+                <w:sz w:val="20"/>
+                <w:szCs w:val="20"/>
+              </w:rPr>
+              <w:t>scalability,</w:t>
+            </w:r>
+            <w:r>
+              <w:rPr>
+                <w:rFonts w:ascii="Corbel" w:hAnsi="Corbel"/>
+                <w:sz w:val="20"/>
+                <w:szCs w:val="20"/>
+              </w:rPr>
+              <w:t xml:space="preserve"> and maintainability.</w:t>
             </w:r>
           </w:p>
           <w:p>
@@ -1326,9 +1382,10 @@
               <w:pStyle w:val="ListParagraph"/>
               <w:numPr>
                 <w:ilvl w:val="0"/>
-                <w:numId w:val="2"/>
+                <w:numId w:val="1"/>
               </w:numPr>
               <w:spacing w:line="300" w:lineRule="auto"/>
+              <w:ind w:left="460"/>
               <w:rPr>
                 <w:rFonts w:ascii="Corbel" w:hAnsi="Corbel"/>
                 <w:sz w:val="20"/>
@@ -1341,23 +1398,23 @@
                 <w:sz w:val="20"/>
                 <w:szCs w:val="20"/>
               </w:rPr>
-              <w:t>Specialize in testing websites and performing troubleshooting to resolve technical issues prior to deployment</w:t>
-            </w:r>
-            <w:r>
-              <w:rPr>
-                <w:rFonts w:ascii="Corbel" w:hAnsi="Corbel"/>
-                <w:sz w:val="20"/>
-                <w:szCs w:val="20"/>
-              </w:rPr>
-              <w:t xml:space="preserve"> using Firebug and Chrome Developer Tools</w:t>
-            </w:r>
-            <w:r>
-              <w:rPr>
-                <w:rFonts w:ascii="Corbel" w:hAnsi="Corbel"/>
-                <w:sz w:val="20"/>
-                <w:szCs w:val="20"/>
-              </w:rPr>
-              <w:t>.</w:t>
+              <w:t>Created a CI/CD pipeline that reduced time-</w:t>
+            </w:r>
+            <w:r>
+              <w:rPr>
+                <w:rFonts w:ascii="Corbel" w:hAnsi="Corbel"/>
+                <w:sz w:val="20"/>
+                <w:szCs w:val="20"/>
+              </w:rPr>
+              <w:t xml:space="preserve">to-deployment from 3 days to </w:t>
+            </w:r>
+            <w:r>
+              <w:rPr>
+                <w:rFonts w:ascii="Corbel" w:hAnsi="Corbel"/>
+                <w:sz w:val="20"/>
+                <w:szCs w:val="20"/>
+              </w:rPr>
+              <w:t>5 hours.</w:t>
             </w:r>
           </w:p>
           <w:p>
@@ -1365,9 +1422,10 @@
               <w:pStyle w:val="ListParagraph"/>
               <w:numPr>
                 <w:ilvl w:val="0"/>
-                <w:numId w:val="2"/>
+                <w:numId w:val="1"/>
               </w:numPr>
               <w:spacing w:line="300" w:lineRule="auto"/>
+              <w:ind w:left="460"/>
               <w:rPr>
                 <w:rFonts w:ascii="Corbel" w:hAnsi="Corbel"/>
                 <w:sz w:val="20"/>
@@ -1380,7 +1438,63 @@
                 <w:sz w:val="20"/>
                 <w:szCs w:val="20"/>
               </w:rPr>
-              <w:t>Develop promotional emails where it must be compatible with MS outlook.</w:t>
+              <w:t xml:space="preserve">Developed </w:t>
+            </w:r>
+            <w:r>
+              <w:rPr>
+                <w:rFonts w:ascii="Corbel" w:hAnsi="Corbel"/>
+                <w:sz w:val="20"/>
+                <w:szCs w:val="20"/>
+              </w:rPr>
+              <w:t>SQL script</w:t>
+            </w:r>
+            <w:r>
+              <w:rPr>
+                <w:rFonts w:ascii="Corbel" w:hAnsi="Corbel"/>
+                <w:sz w:val="20"/>
+                <w:szCs w:val="20"/>
+              </w:rPr>
+              <w:t>s</w:t>
+            </w:r>
+            <w:r>
+              <w:rPr>
+                <w:rFonts w:ascii="Corbel" w:hAnsi="Corbel"/>
+                <w:sz w:val="20"/>
+                <w:szCs w:val="20"/>
+              </w:rPr>
+              <w:t xml:space="preserve"> to extract </w:t>
+            </w:r>
+            <w:r>
+              <w:rPr>
+                <w:rFonts w:ascii="Corbel" w:hAnsi="Corbel"/>
+                <w:sz w:val="20"/>
+                <w:szCs w:val="20"/>
+              </w:rPr>
+              <w:t xml:space="preserve">more </w:t>
+            </w:r>
+            <w:r>
+              <w:rPr>
+                <w:rFonts w:ascii="Corbel" w:hAnsi="Corbel"/>
+                <w:sz w:val="20"/>
+                <w:szCs w:val="20"/>
+              </w:rPr>
+              <w:t>client-driven</w:t>
+            </w:r>
+            <w:r>
+              <w:rPr>
+                <w:rFonts w:ascii="Corbel" w:hAnsi="Corbel"/>
+                <w:sz w:val="20"/>
+                <w:szCs w:val="20"/>
+              </w:rPr>
+              <w:t xml:space="preserve"> information </w:t>
+            </w:r>
+            <w:r>
+              <w:rPr>
+                <w:rFonts w:ascii="Corbel" w:hAnsi="Corbel"/>
+                <w:sz w:val="20"/>
+                <w:szCs w:val="20"/>
+              </w:rPr>
+              <w:t>that helped BA reduced 30% of time for analysis.</w:t>
             </w:r>
           </w:p>
           <w:p>
@@ -1388,13 +1502,10 @@
               <w:pStyle w:val="ListParagraph"/>
               <w:numPr>
                 <w:ilvl w:val="0"/>
-                <w:numId w:val="2"/>
+                <w:numId w:val="1"/>
               </w:numPr>
-              <w:tabs>
-                <w:tab w:val="left" w:pos="435"/>
-              </w:tabs>
-              <w:spacing w:before="120" w:line="300" w:lineRule="auto"/>
-              <w:jc w:val="both"/>
+              <w:spacing w:line="300" w:lineRule="auto"/>
+              <w:ind w:left="460"/>
               <w:rPr>
                 <w:rFonts w:ascii="Corbel" w:hAnsi="Corbel"/>
                 <w:sz w:val="20"/>
@@ -1407,23 +1518,23 @@
                 <w:sz w:val="20"/>
                 <w:szCs w:val="20"/>
               </w:rPr>
-              <w:t>Collect, define, and translate user requirements into project designs and implementation plans</w:t>
-            </w:r>
-            <w:r>
-              <w:rPr>
-                <w:rFonts w:ascii="Corbel" w:hAnsi="Corbel"/>
-                <w:sz w:val="20"/>
-                <w:szCs w:val="20"/>
-              </w:rPr>
-              <w:t xml:space="preserve"> using Adobe XD</w:t>
-            </w:r>
-            <w:r>
-              <w:rPr>
-                <w:rFonts w:ascii="Corbel" w:hAnsi="Corbel"/>
-                <w:sz w:val="20"/>
-                <w:szCs w:val="20"/>
-              </w:rPr>
-              <w:t>.</w:t>
+              <w:t>Provid</w:t>
+            </w:r>
+            <w:r>
+              <w:rPr>
+                <w:rFonts w:ascii="Corbel" w:hAnsi="Corbel"/>
+                <w:sz w:val="20"/>
+                <w:szCs w:val="20"/>
+              </w:rPr>
+              <w:t>ed</w:t>
+            </w:r>
+            <w:r>
+              <w:rPr>
+                <w:rFonts w:ascii="Corbel" w:hAnsi="Corbel"/>
+                <w:sz w:val="20"/>
+                <w:szCs w:val="20"/>
+              </w:rPr>
+              <w:t xml:space="preserve"> advance training and support to new team members.</w:t>
             </w:r>
           </w:p>
           <w:p>
@@ -1431,13 +1542,10 @@
               <w:pStyle w:val="ListParagraph"/>
               <w:numPr>
                 <w:ilvl w:val="0"/>
-                <w:numId w:val="2"/>
+                <w:numId w:val="1"/>
               </w:numPr>
-              <w:tabs>
-                <w:tab w:val="left" w:pos="435"/>
-              </w:tabs>
-              <w:spacing w:before="120" w:line="300" w:lineRule="auto"/>
-              <w:jc w:val="both"/>
+              <w:spacing w:line="300" w:lineRule="auto"/>
+              <w:ind w:left="460"/>
               <w:rPr>
                 <w:rFonts w:ascii="Corbel" w:hAnsi="Corbel"/>
                 <w:sz w:val="20"/>
@@ -1450,39 +1558,145 @@
                 <w:sz w:val="20"/>
                 <w:szCs w:val="20"/>
               </w:rPr>
-              <w:t>Work</w:t>
-            </w:r>
-            <w:r>
-              <w:rPr>
-                <w:rFonts w:ascii="Corbel" w:hAnsi="Corbel"/>
-                <w:sz w:val="20"/>
-                <w:szCs w:val="20"/>
-              </w:rPr>
-              <w:t xml:space="preserve"> on cross-browser</w:t>
-            </w:r>
-            <w:r>
-              <w:rPr>
-                <w:rFonts w:ascii="Corbel" w:hAnsi="Corbel"/>
+              <w:t>Documenting knowledge on company’s confluence page.</w:t>
+            </w:r>
+          </w:p>
+          <w:p>
+            <w:pPr>
+              <w:spacing w:line="300" w:lineRule="auto"/>
+              <w:rPr>
+                <w:rFonts w:ascii="Corbel" w:hAnsi="Corbel"/>
+                <w:sz w:val="20"/>
+                <w:szCs w:val="20"/>
+              </w:rPr>
+            </w:pPr>
+          </w:p>
+          <w:p>
+            <w:pPr>
+              <w:spacing w:line="300" w:lineRule="auto"/>
+              <w:rPr>
+                <w:rFonts w:ascii="Corbel" w:hAnsi="Corbel"/>
+                <w:b/>
+                <w:bCs/>
+                <w:sz w:val="20"/>
+                <w:szCs w:val="20"/>
+              </w:rPr>
+            </w:pPr>
+            <w:r>
+              <w:rPr>
+                <w:rFonts w:ascii="Corbel" w:hAnsi="Corbel"/>
+                <w:b/>
+                <w:bCs/>
+                <w:sz w:val="20"/>
+                <w:szCs w:val="20"/>
+              </w:rPr>
+              <w:t>Front</w:t>
+            </w:r>
+            <w:r>
+              <w:rPr>
+                <w:rFonts w:ascii="Corbel" w:hAnsi="Corbel"/>
+                <w:b/>
+                <w:bCs/>
+                <w:sz w:val="20"/>
+                <w:szCs w:val="20"/>
+              </w:rPr>
+              <w:t>e</w:t>
+            </w:r>
+            <w:r>
+              <w:rPr>
+                <w:rFonts w:ascii="Corbel" w:hAnsi="Corbel"/>
+                <w:b/>
+                <w:bCs/>
+                <w:sz w:val="20"/>
+                <w:szCs w:val="20"/>
+              </w:rPr>
+              <w:t>nd Developer</w:t>
+            </w:r>
+            <w:r>
+              <w:rPr>
+                <w:rFonts w:ascii="Corbel" w:hAnsi="Corbel"/>
+                <w:b/>
+                <w:bCs/>
                 <w:sz w:val="20"/>
                 <w:szCs w:val="20"/>
               </w:rPr>
               <w:t xml:space="preserve"> </w:t>
             </w:r>
-            <w:r>
-              <w:rPr>
-                <w:rFonts w:ascii="Corbel" w:hAnsi="Corbel"/>
-                <w:sz w:val="20"/>
-                <w:szCs w:val="20"/>
-              </w:rPr>
-              <w:t>compatibility and test each &amp; every web application on popular web browsers such as IE, Firefox, Safari, Opera</w:t>
-            </w:r>
-            <w:r>
-              <w:rPr>
-                <w:rFonts w:ascii="Corbel" w:hAnsi="Corbel"/>
-                <w:sz w:val="20"/>
-                <w:szCs w:val="20"/>
-              </w:rPr>
-              <w:t xml:space="preserve"> and Chrome.</w:t>
+          </w:p>
+          <w:p>
+            <w:pPr>
+              <w:spacing w:after="120" w:line="300" w:lineRule="auto"/>
+              <w:rPr>
+                <w:rFonts w:ascii="Corbel" w:hAnsi="Corbel"/>
+                <w:sz w:val="20"/>
+                <w:szCs w:val="20"/>
+              </w:rPr>
+            </w:pPr>
+            <w:r>
+              <w:rPr>
+                <w:rFonts w:ascii="Corbel" w:hAnsi="Corbel"/>
+                <w:sz w:val="20"/>
+                <w:szCs w:val="20"/>
+              </w:rPr>
+              <w:t>Enspyre Interactive Inc.,</w:t>
+            </w:r>
+            <w:r>
+              <w:rPr>
+                <w:rFonts w:ascii="Corbel" w:hAnsi="Corbel"/>
+                <w:sz w:val="20"/>
+                <w:szCs w:val="20"/>
+              </w:rPr>
+              <w:t xml:space="preserve"> Markham</w:t>
+            </w:r>
+            <w:r>
+              <w:rPr>
+                <w:rFonts w:ascii="Corbel" w:hAnsi="Corbel"/>
+                <w:b/>
+                <w:bCs/>
+                <w:sz w:val="20"/>
+                <w:szCs w:val="20"/>
+              </w:rPr>
+              <w:t xml:space="preserve"> </w:t>
+            </w:r>
+            <w:r>
+              <w:rPr>
+                <w:rFonts w:ascii="Corbel" w:hAnsi="Corbel"/>
+                <w:sz w:val="20"/>
+                <w:szCs w:val="20"/>
+              </w:rPr>
+              <w:t>(Dec</w:t>
+            </w:r>
+            <w:r>
+              <w:rPr>
+                <w:rFonts w:ascii="Corbel" w:hAnsi="Corbel"/>
+                <w:sz w:val="20"/>
+                <w:szCs w:val="20"/>
+              </w:rPr>
+              <w:t>/</w:t>
+            </w:r>
+            <w:r>
+              <w:rPr>
+                <w:rFonts w:ascii="Corbel" w:hAnsi="Corbel"/>
+                <w:sz w:val="20"/>
+                <w:szCs w:val="20"/>
+              </w:rPr>
+              <w:t xml:space="preserve">2019 – </w:t>
+            </w:r>
+            <w:r>
+              <w:rPr>
+                <w:rFonts w:ascii="Corbel" w:hAnsi="Corbel"/>
+                <w:sz w:val="20"/>
+                <w:szCs w:val="20"/>
+              </w:rPr>
+              <w:t>Aug/2021</w:t>
+            </w:r>
+            <w:r>
+              <w:rPr>
+                <w:rFonts w:ascii="Corbel" w:hAnsi="Corbel"/>
+                <w:sz w:val="20"/>
+                <w:szCs w:val="20"/>
+              </w:rPr>
+              <w:t>)</w:t>
             </w:r>
           </w:p>
           <w:p>
@@ -1490,7 +1704,7 @@
               <w:pStyle w:val="ListParagraph"/>
               <w:numPr>
                 <w:ilvl w:val="0"/>
-                <w:numId w:val="2"/>
+                <w:numId w:val="5"/>
               </w:numPr>
               <w:spacing w:line="300" w:lineRule="auto"/>
               <w:rPr>
@@ -1505,147 +1719,48 @@
                 <w:sz w:val="20"/>
                 <w:szCs w:val="20"/>
               </w:rPr>
-              <w:t>Collaborate with lead developer to develop projects for website throughout various phases of project lifecycle.</w:t>
-            </w:r>
-          </w:p>
-        </w:tc>
-      </w:tr>
-      <w:tr>
-        <w:trPr>
-          <w:trHeight w:val="606"/>
-        </w:trPr>
-        <w:tc>
-          <w:tcPr>
-            <w:tcW w:w="1957" w:type="dxa"/>
-          </w:tcPr>
-          <w:p>
-            <w:pPr>
-              <w:spacing w:line="300" w:lineRule="auto"/>
-              <w:rPr>
-                <w:rFonts w:ascii="Franklin Gothic Medium" w:hAnsi="Franklin Gothic Medium"/>
-                <w:color w:val="2E889A"/>
-                <w:spacing w:val="30"/>
-                <w:sz w:val="20"/>
-                <w:szCs w:val="20"/>
-              </w:rPr>
-            </w:pPr>
-            <w:r>
-              <w:rPr>
-                <w:rFonts w:ascii="Franklin Gothic Medium" w:hAnsi="Franklin Gothic Medium"/>
-                <w:color w:val="2E889A"/>
-                <w:spacing w:val="30"/>
-                <w:sz w:val="20"/>
-                <w:szCs w:val="20"/>
-              </w:rPr>
-              <w:t>EDUCATION</w:t>
-            </w:r>
-          </w:p>
-        </w:tc>
-        <w:tc>
-          <w:tcPr>
-            <w:tcW w:w="8465" w:type="dxa"/>
-          </w:tcPr>
-          <w:p>
-            <w:pPr>
-              <w:spacing w:line="300" w:lineRule="auto"/>
-              <w:rPr>
-                <w:rFonts w:ascii="Corbel" w:hAnsi="Corbel"/>
-                <w:sz w:val="20"/>
-                <w:szCs w:val="20"/>
-              </w:rPr>
-            </w:pPr>
-            <w:r>
-              <w:rPr>
-                <w:rFonts w:ascii="Corbel" w:hAnsi="Corbel"/>
-                <w:b/>
-                <w:sz w:val="20"/>
-                <w:szCs w:val="20"/>
-              </w:rPr>
-              <w:t>Bachelor of Science: Mathematics</w:t>
-            </w:r>
-            <w:r>
-              <w:rPr>
-                <w:rFonts w:ascii="Corbel" w:hAnsi="Corbel"/>
-                <w:sz w:val="20"/>
-                <w:szCs w:val="20"/>
-              </w:rPr>
-              <w:t xml:space="preserve">, </w:t>
-            </w:r>
-            <w:r>
-              <w:rPr>
-                <w:rFonts w:ascii="Corbel" w:hAnsi="Corbel"/>
-                <w:sz w:val="20"/>
-                <w:szCs w:val="20"/>
-              </w:rPr>
-              <w:t>(</w:t>
-            </w:r>
-            <w:r>
-              <w:rPr>
-                <w:rFonts w:ascii="Corbel" w:hAnsi="Corbel"/>
-                <w:sz w:val="20"/>
-                <w:szCs w:val="20"/>
-              </w:rPr>
-              <w:t>Sept</w:t>
-            </w:r>
-            <w:r>
-              <w:rPr>
-                <w:rFonts w:ascii="Corbel" w:hAnsi="Corbel"/>
-                <w:sz w:val="20"/>
-                <w:szCs w:val="20"/>
-              </w:rPr>
-              <w:t>/201</w:t>
-            </w:r>
-            <w:r>
-              <w:rPr>
-                <w:rFonts w:ascii="Corbel" w:hAnsi="Corbel"/>
-                <w:sz w:val="20"/>
-                <w:szCs w:val="20"/>
-              </w:rPr>
-              <w:t>4</w:t>
-            </w:r>
-            <w:r>
-              <w:rPr>
-                <w:rFonts w:ascii="Corbel" w:hAnsi="Corbel"/>
-                <w:sz w:val="20"/>
-                <w:szCs w:val="20"/>
-              </w:rPr>
-              <w:t xml:space="preserve"> </w:t>
-            </w:r>
-            <w:r>
-              <w:rPr>
-                <w:rFonts w:ascii="Corbel" w:hAnsi="Corbel"/>
-                <w:sz w:val="20"/>
-                <w:szCs w:val="20"/>
-              </w:rPr>
-              <w:t xml:space="preserve">- </w:t>
-            </w:r>
-            <w:r>
-              <w:rPr>
-                <w:rFonts w:ascii="Corbel" w:hAnsi="Corbel"/>
-                <w:sz w:val="20"/>
-                <w:szCs w:val="20"/>
-              </w:rPr>
-              <w:t>April</w:t>
-            </w:r>
-            <w:r>
-              <w:rPr>
-                <w:rFonts w:ascii="Corbel" w:hAnsi="Corbel"/>
-                <w:sz w:val="20"/>
-                <w:szCs w:val="20"/>
-              </w:rPr>
-              <w:t>/2019</w:t>
-            </w:r>
-            <w:r>
-              <w:rPr>
-                <w:rFonts w:ascii="Corbel" w:hAnsi="Corbel"/>
-                <w:sz w:val="20"/>
-                <w:szCs w:val="20"/>
-              </w:rPr>
-              <w:t>)</w:t>
+              <w:t xml:space="preserve">Designed, </w:t>
+            </w:r>
+            <w:r>
+              <w:rPr>
+                <w:rFonts w:ascii="Corbel" w:hAnsi="Corbel"/>
+                <w:sz w:val="20"/>
+                <w:szCs w:val="20"/>
+              </w:rPr>
+              <w:t>developed,</w:t>
+            </w:r>
+            <w:r>
+              <w:rPr>
+                <w:rFonts w:ascii="Corbel" w:hAnsi="Corbel"/>
+                <w:sz w:val="20"/>
+                <w:szCs w:val="20"/>
+              </w:rPr>
+              <w:t xml:space="preserve"> and tested HTML5, CSS3, Bootstrap, JavaScript, </w:t>
+            </w:r>
+            <w:r>
+              <w:rPr>
+                <w:rFonts w:ascii="Corbel" w:hAnsi="Corbel"/>
+                <w:sz w:val="20"/>
+                <w:szCs w:val="20"/>
+              </w:rPr>
+              <w:t>jQuery,</w:t>
+            </w:r>
+            <w:r>
+              <w:rPr>
+                <w:rFonts w:ascii="Corbel" w:hAnsi="Corbel"/>
+                <w:sz w:val="20"/>
+                <w:szCs w:val="20"/>
+              </w:rPr>
+              <w:t xml:space="preserve"> and React JS that meet accessibility and web browser standards for website.</w:t>
             </w:r>
           </w:p>
           <w:p>
             <w:pPr>
+              <w:pStyle w:val="ListParagraph"/>
+              <w:numPr>
+                <w:ilvl w:val="0"/>
+                <w:numId w:val="5"/>
+              </w:numPr>
               <w:spacing w:line="300" w:lineRule="auto"/>
               <w:rPr>
                 <w:rFonts w:ascii="Corbel" w:hAnsi="Corbel"/>
@@ -1659,39 +1774,60 @@
                 <w:sz w:val="20"/>
                 <w:szCs w:val="20"/>
               </w:rPr>
-              <w:t>McMaster University | Hamilton, Ontario</w:t>
+              <w:t>Designed CSS templates for use in all pages on the websites works with CSS background, positioning, text, border, margin, padding, table, and flex layout.</w:t>
             </w:r>
           </w:p>
-        </w:tc>
-      </w:tr>
-      <w:tr>
-        <w:trPr>
-          <w:trHeight w:val="66"/>
-        </w:trPr>
-        <w:tc>
-          <w:tcPr>
-            <w:tcW w:w="1957" w:type="dxa"/>
-          </w:tcPr>
           <w:p>
             <w:pPr>
-              <w:spacing w:line="168" w:lineRule="auto"/>
-              <w:rPr>
-                <w:rFonts w:ascii="Corbel" w:hAnsi="Corbel"/>
-                <w:color w:val="2E889A"/>
-                <w:spacing w:val="30"/>
-                <w:sz w:val="18"/>
-                <w:szCs w:val="18"/>
+              <w:pStyle w:val="ListParagraph"/>
+              <w:numPr>
+                <w:ilvl w:val="0"/>
+                <w:numId w:val="5"/>
+              </w:numPr>
+              <w:spacing w:line="300" w:lineRule="auto"/>
+              <w:rPr>
+                <w:rFonts w:ascii="Corbel" w:hAnsi="Corbel"/>
+                <w:sz w:val="20"/>
+                <w:szCs w:val="20"/>
               </w:rPr>
             </w:pPr>
+            <w:r>
+              <w:rPr>
+                <w:rFonts w:ascii="Corbel" w:hAnsi="Corbel"/>
+                <w:sz w:val="20"/>
+                <w:szCs w:val="20"/>
+              </w:rPr>
+              <w:t>Developed promotional emails where it must be compatible with MS outlook.</w:t>
+            </w:r>
           </w:p>
-        </w:tc>
-        <w:tc>
-          <w:tcPr>
-            <w:tcW w:w="8465" w:type="dxa"/>
-          </w:tcPr>
           <w:p>
             <w:pPr>
-              <w:spacing w:line="168" w:lineRule="auto"/>
+              <w:pStyle w:val="ListParagraph"/>
+              <w:numPr>
+                <w:ilvl w:val="0"/>
+                <w:numId w:val="5"/>
+              </w:numPr>
+              <w:spacing w:line="300" w:lineRule="auto"/>
+              <w:rPr>
+                <w:rFonts w:ascii="Corbel" w:hAnsi="Corbel"/>
+                <w:sz w:val="20"/>
+                <w:szCs w:val="20"/>
+              </w:rPr>
+            </w:pPr>
+            <w:r>
+              <w:rPr>
+                <w:rFonts w:ascii="Corbel" w:hAnsi="Corbel"/>
+                <w:sz w:val="20"/>
+                <w:szCs w:val="20"/>
+              </w:rPr>
+              <w:t>Collaborated with lead developer to develop projects for website throughout various phases of project lifecycle.</w:t>
+            </w:r>
+          </w:p>
+          <w:p>
+            <w:pPr>
+              <w:pStyle w:val="ListParagraph"/>
+              <w:spacing w:line="300" w:lineRule="auto"/>
+              <w:ind w:left="450"/>
               <w:rPr>
                 <w:rFonts w:ascii="Corbel" w:hAnsi="Corbel"/>
                 <w:sz w:val="20"/>
@@ -1703,11 +1839,11 @@
       </w:tr>
       <w:tr>
         <w:trPr>
-          <w:trHeight w:val="606"/>
+          <w:trHeight w:val="828"/>
         </w:trPr>
         <w:tc>
           <w:tcPr>
-            <w:tcW w:w="1957" w:type="dxa"/>
+            <w:tcW w:w="1949" w:type="dxa"/>
           </w:tcPr>
           <w:p>
             <w:pPr>
@@ -1728,158 +1864,129 @@
                 <w:sz w:val="20"/>
                 <w:szCs w:val="20"/>
               </w:rPr>
-              <w:t>CERTIFICATIONS</w:t>
+              <w:t>EDUCATION</w:t>
+            </w:r>
+          </w:p>
+        </w:tc>
+        <w:tc>
+          <w:tcPr>
+            <w:tcW w:w="8463" w:type="dxa"/>
+          </w:tcPr>
+          <w:p>
+            <w:pPr>
+              <w:spacing w:line="300" w:lineRule="auto"/>
+              <w:rPr>
+                <w:rFonts w:ascii="Corbel" w:hAnsi="Corbel"/>
+                <w:sz w:val="20"/>
+                <w:szCs w:val="20"/>
+              </w:rPr>
+            </w:pPr>
+            <w:r>
+              <w:rPr>
+                <w:rFonts w:ascii="Corbel" w:hAnsi="Corbel"/>
+                <w:b/>
+                <w:sz w:val="20"/>
+                <w:szCs w:val="20"/>
+              </w:rPr>
+              <w:t>Bachelor of Science: Mathematics</w:t>
+            </w:r>
+            <w:r>
+              <w:rPr>
+                <w:rFonts w:ascii="Corbel" w:hAnsi="Corbel"/>
+                <w:sz w:val="20"/>
+                <w:szCs w:val="20"/>
+              </w:rPr>
+              <w:t xml:space="preserve">, </w:t>
+            </w:r>
+            <w:r>
+              <w:rPr>
+                <w:rFonts w:ascii="Corbel" w:hAnsi="Corbel"/>
+                <w:sz w:val="20"/>
+                <w:szCs w:val="20"/>
+              </w:rPr>
+              <w:t>(</w:t>
+            </w:r>
+            <w:r>
+              <w:rPr>
+                <w:rFonts w:ascii="Corbel" w:hAnsi="Corbel"/>
+                <w:sz w:val="20"/>
+                <w:szCs w:val="20"/>
+              </w:rPr>
+              <w:t>Sept</w:t>
+            </w:r>
+            <w:r>
+              <w:rPr>
+                <w:rFonts w:ascii="Corbel" w:hAnsi="Corbel"/>
+                <w:sz w:val="20"/>
+                <w:szCs w:val="20"/>
+              </w:rPr>
+              <w:t>/201</w:t>
+            </w:r>
+            <w:r>
+              <w:rPr>
+                <w:rFonts w:ascii="Corbel" w:hAnsi="Corbel"/>
+                <w:sz w:val="20"/>
+                <w:szCs w:val="20"/>
+              </w:rPr>
+              <w:t>4</w:t>
+            </w:r>
+            <w:r>
+              <w:rPr>
+                <w:rFonts w:ascii="Corbel" w:hAnsi="Corbel"/>
+                <w:sz w:val="20"/>
+                <w:szCs w:val="20"/>
+              </w:rPr>
+              <w:t xml:space="preserve"> </w:t>
+            </w:r>
+            <w:r>
+              <w:rPr>
+                <w:rFonts w:ascii="Corbel" w:hAnsi="Corbel"/>
+                <w:sz w:val="20"/>
+                <w:szCs w:val="20"/>
+              </w:rPr>
+              <w:t xml:space="preserve">- </w:t>
+            </w:r>
+            <w:r>
+              <w:rPr>
+                <w:rFonts w:ascii="Corbel" w:hAnsi="Corbel"/>
+                <w:sz w:val="20"/>
+                <w:szCs w:val="20"/>
+              </w:rPr>
+              <w:t>April</w:t>
+            </w:r>
+            <w:r>
+              <w:rPr>
+                <w:rFonts w:ascii="Corbel" w:hAnsi="Corbel"/>
+                <w:sz w:val="20"/>
+                <w:szCs w:val="20"/>
+              </w:rPr>
+              <w:t>/2019</w:t>
+            </w:r>
+            <w:r>
+              <w:rPr>
+                <w:rFonts w:ascii="Corbel" w:hAnsi="Corbel"/>
+                <w:sz w:val="20"/>
+                <w:szCs w:val="20"/>
+              </w:rPr>
+              <w:t>)</w:t>
             </w:r>
           </w:p>
           <w:p>
             <w:pPr>
               <w:spacing w:line="300" w:lineRule="auto"/>
               <w:rPr>
-                <w:rFonts w:ascii="Franklin Gothic Medium" w:hAnsi="Franklin Gothic Medium"/>
-                <w:color w:val="2E889A"/>
-                <w:spacing w:val="30"/>
+                <w:rFonts w:ascii="Corbel" w:hAnsi="Corbel"/>
                 <w:sz w:val="20"/>
                 <w:szCs w:val="20"/>
               </w:rPr>
             </w:pPr>
-          </w:p>
-        </w:tc>
-        <w:tc>
-          <w:tcPr>
-            <w:tcW w:w="8465" w:type="dxa"/>
-          </w:tcPr>
-          <w:p>
-            <w:pPr>
-              <w:spacing w:line="300" w:lineRule="auto"/>
-              <w:rPr>
-                <w:rFonts w:ascii="Corbel" w:hAnsi="Corbel"/>
-                <w:sz w:val="20"/>
-                <w:szCs w:val="20"/>
-              </w:rPr>
-            </w:pPr>
-            <w:r>
-              <w:rPr>
-                <w:rFonts w:ascii="Corbel" w:hAnsi="Corbel"/>
-                <w:b/>
-                <w:bCs/>
-                <w:sz w:val="20"/>
-                <w:szCs w:val="20"/>
-              </w:rPr>
-              <w:t>Web Development</w:t>
-            </w:r>
-            <w:r>
-              <w:rPr>
-                <w:rFonts w:ascii="Corbel" w:hAnsi="Corbel"/>
-                <w:sz w:val="20"/>
-                <w:szCs w:val="20"/>
-              </w:rPr>
-              <w:t>,</w:t>
-            </w:r>
-            <w:r>
-              <w:rPr>
-                <w:rFonts w:ascii="Corbel" w:hAnsi="Corbel"/>
-                <w:sz w:val="20"/>
-                <w:szCs w:val="20"/>
-              </w:rPr>
-              <w:t xml:space="preserve"> </w:t>
-            </w:r>
-            <w:r>
-              <w:rPr>
-                <w:rFonts w:ascii="Corbel" w:hAnsi="Corbel"/>
-                <w:sz w:val="20"/>
-                <w:szCs w:val="20"/>
-              </w:rPr>
-              <w:t>(</w:t>
-            </w:r>
-            <w:r>
-              <w:rPr>
-                <w:rFonts w:ascii="Corbel" w:hAnsi="Corbel"/>
-                <w:sz w:val="20"/>
-                <w:szCs w:val="20"/>
-              </w:rPr>
-              <w:t>May</w:t>
-            </w:r>
-            <w:r>
-              <w:rPr>
-                <w:rFonts w:ascii="Corbel" w:hAnsi="Corbel"/>
-                <w:sz w:val="20"/>
-                <w:szCs w:val="20"/>
-              </w:rPr>
-              <w:t xml:space="preserve">/2019 </w:t>
-            </w:r>
-            <w:r>
-              <w:rPr>
-                <w:rFonts w:ascii="Corbel" w:hAnsi="Corbel"/>
-                <w:sz w:val="20"/>
-                <w:szCs w:val="20"/>
-              </w:rPr>
-              <w:t>-</w:t>
-            </w:r>
-            <w:r>
-              <w:rPr>
-                <w:rFonts w:ascii="Corbel" w:hAnsi="Corbel"/>
-                <w:sz w:val="20"/>
-                <w:szCs w:val="20"/>
-              </w:rPr>
-              <w:t xml:space="preserve"> </w:t>
-            </w:r>
-            <w:r>
-              <w:rPr>
-                <w:rFonts w:ascii="Corbel" w:hAnsi="Corbel"/>
-                <w:sz w:val="20"/>
-                <w:szCs w:val="20"/>
-              </w:rPr>
-              <w:t>Sept</w:t>
-            </w:r>
-            <w:r>
-              <w:rPr>
-                <w:rFonts w:ascii="Corbel" w:hAnsi="Corbel"/>
-                <w:sz w:val="20"/>
-                <w:szCs w:val="20"/>
-              </w:rPr>
-              <w:t>/2019</w:t>
-            </w:r>
-            <w:r>
-              <w:rPr>
-                <w:rFonts w:ascii="Corbel" w:hAnsi="Corbel"/>
-                <w:sz w:val="20"/>
-                <w:szCs w:val="20"/>
-              </w:rPr>
-              <w:t>)</w:t>
-            </w:r>
-          </w:p>
-          <w:p>
-            <w:pPr>
-              <w:spacing w:line="300" w:lineRule="auto"/>
-              <w:rPr>
-                <w:rFonts w:ascii="Corbel" w:hAnsi="Corbel"/>
-                <w:sz w:val="20"/>
-                <w:szCs w:val="20"/>
-              </w:rPr>
-            </w:pPr>
-            <w:r>
-              <w:rPr>
-                <w:rFonts w:ascii="Corbel" w:hAnsi="Corbel"/>
-                <w:sz w:val="20"/>
-                <w:szCs w:val="20"/>
-              </w:rPr>
-              <w:t xml:space="preserve">Udemy </w:t>
-            </w:r>
-            <w:r>
-              <w:rPr>
-                <w:rFonts w:ascii="Corbel" w:hAnsi="Corbel"/>
-                <w:sz w:val="20"/>
-                <w:szCs w:val="20"/>
-              </w:rPr>
-              <w:t>–</w:t>
-            </w:r>
-            <w:r>
-              <w:rPr>
-                <w:rFonts w:ascii="Corbel" w:hAnsi="Corbel"/>
-                <w:sz w:val="20"/>
-                <w:szCs w:val="20"/>
-              </w:rPr>
-              <w:t xml:space="preserve"> Online</w:t>
+            <w:r>
+              <w:rPr>
+                <w:rFonts w:ascii="Corbel" w:hAnsi="Corbel"/>
+                <w:sz w:val="20"/>
+                <w:szCs w:val="20"/>
+              </w:rPr>
+              <w:t>McMaster University | Hamilton, Ontario</w:t>
             </w:r>
           </w:p>
         </w:tc>
@@ -1905,7 +2012,7 @@
 </file>
 
 <file path=word/endnotes.xml><?xml version="1.0" encoding="utf-8"?>
-<w:endnotes xmlns:wpc="http://schemas.microsoft.com/office/word/2010/wordprocessingCanvas" xmlns:cx="http://schemas.microsoft.com/office/drawing/2014/chartex" xmlns:cx1="http://schemas.microsoft.com/office/drawing/2015/9/8/chartex" xmlns:cx2="http://schemas.microsoft.com/office/drawing/2015/10/21/chartex" xmlns:cx3="http://schemas.microsoft.com/office/drawing/2016/5/9/chartex" xmlns:cx4="http://schemas.microsoft.com/office/drawing/2016/5/10/chartex" xmlns:cx5="http://schemas.microsoft.com/office/drawing/2016/5/11/chartex" xmlns:cx6="http://schemas.microsoft.com/office/drawing/2016/5/12/chartex" xmlns:cx7="http://schemas.microsoft.com/office/drawing/2016/5/13/chartex" xmlns:cx8="http://schemas.microsoft.com/office/drawing/2016/5/14/chartex" xmlns:mc="http://schemas.openxmlformats.org/markup-compatibility/2006" xmlns:aink="http://schemas.microsoft.com/office/drawing/2016/ink" xmlns:am3d="http://schemas.microsoft.com/office/drawing/2017/model3d" xmlns:o="urn:schemas-microsoft-com:office:office" xmlns:r="http://schemas.openxmlformats.org/officeDocument/2006/relationships" xmlns:m="http://schemas.openxmlformats.org/officeDocument/2006/math" xmlns:v="urn:schemas-microsoft-com:vml" xmlns:wp14="http://schemas.microsoft.com/office/word/2010/wordprocessingDrawing" xmlns:wp="http://schemas.openxmlformats.org/drawingml/2006/wordprocessingDrawing" xmlns:w10="urn:schemas-microsoft-com:office:word" xmlns:w="http://schemas.openxmlformats.org/wordprocessingml/2006/main" xmlns:w14="http://schemas.microsoft.com/office/word/2010/wordml" xmlns:w15="http://schemas.microsoft.com/office/word/2012/wordml" xmlns:w16cex="http://schemas.microsoft.com/office/word/2018/wordml/cex" xmlns:w16cid="http://schemas.microsoft.com/office/word/2016/wordml/cid" xmlns:w16="http://schemas.microsoft.com/office/word/2018/wordml" xmlns:w16sdtdh="http://schemas.microsoft.com/office/word/2020/wordml/sdtdatahash" xmlns:w16se="http://schemas.microsoft.com/office/word/2015/wordml/symex" xmlns:wpg="http://schemas.microsoft.com/office/word/2010/wordprocessingGroup" xmlns:wpi="http://schemas.microsoft.com/office/word/2010/wordprocessingInk" xmlns:wne="http://schemas.microsoft.com/office/word/2006/wordml" xmlns:wps="http://schemas.microsoft.com/office/word/2010/wordprocessingShape" mc:Ignorable="w14 w15 w16se w16cid w16 w16cex w16sdtdh wp14">
+<w:endnotes xmlns:wpc="http://schemas.microsoft.com/office/word/2010/wordprocessingCanvas" xmlns:cx="http://schemas.microsoft.com/office/drawing/2014/chartex" xmlns:cx1="http://schemas.microsoft.com/office/drawing/2015/9/8/chartex" xmlns:cx2="http://schemas.microsoft.com/office/drawing/2015/10/21/chartex" xmlns:cx3="http://schemas.microsoft.com/office/drawing/2016/5/9/chartex" xmlns:cx4="http://schemas.microsoft.com/office/drawing/2016/5/10/chartex" xmlns:cx5="http://schemas.microsoft.com/office/drawing/2016/5/11/chartex" xmlns:cx6="http://schemas.microsoft.com/office/drawing/2016/5/12/chartex" xmlns:cx7="http://schemas.microsoft.com/office/drawing/2016/5/13/chartex" xmlns:cx8="http://schemas.microsoft.com/office/drawing/2016/5/14/chartex" xmlns:mc="http://schemas.openxmlformats.org/markup-compatibility/2006" xmlns:aink="http://schemas.microsoft.com/office/drawing/2016/ink" xmlns:am3d="http://schemas.microsoft.com/office/drawing/2017/model3d" xmlns:o="urn:schemas-microsoft-com:office:office" xmlns:oel="http://schemas.microsoft.com/office/2019/extlst" xmlns:r="http://schemas.openxmlformats.org/officeDocument/2006/relationships" xmlns:m="http://schemas.openxmlformats.org/officeDocument/2006/math" xmlns:v="urn:schemas-microsoft-com:vml" xmlns:wp14="http://schemas.microsoft.com/office/word/2010/wordprocessingDrawing" xmlns:wp="http://schemas.openxmlformats.org/drawingml/2006/wordprocessingDrawing" xmlns:w10="urn:schemas-microsoft-com:office:word" xmlns:w="http://schemas.openxmlformats.org/wordprocessingml/2006/main" xmlns:w14="http://schemas.microsoft.com/office/word/2010/wordml" xmlns:w15="http://schemas.microsoft.com/office/word/2012/wordml" xmlns:w16cex="http://schemas.microsoft.com/office/word/2018/wordml/cex" xmlns:w16cid="http://schemas.microsoft.com/office/word/2016/wordml/cid" xmlns:w16="http://schemas.microsoft.com/office/word/2018/wordml" xmlns:w16sdtdh="http://schemas.microsoft.com/office/word/2020/wordml/sdtdatahash" xmlns:w16se="http://schemas.microsoft.com/office/word/2015/wordml/symex" xmlns:wpg="http://schemas.microsoft.com/office/word/2010/wordprocessingGroup" xmlns:wpi="http://schemas.microsoft.com/office/word/2010/wordprocessingInk" xmlns:wne="http://schemas.microsoft.com/office/word/2006/wordml" xmlns:wps="http://schemas.microsoft.com/office/word/2010/wordprocessingShape" mc:Ignorable="w14 w15 w16se w16cid w16 w16cex w16sdtdh wp14">
   <w:endnote w:type="separator" w:id="-1">
     <w:p>
       <w:r>
@@ -1920,11 +2027,14 @@
       </w:r>
     </w:p>
   </w:endnote>
+  <w:endnote w:type="continuationNotice" w:id="1">
+    <w:p/>
+  </w:endnote>
 </w:endnotes>
 </file>
 
 <file path=word/footnotes.xml><?xml version="1.0" encoding="utf-8"?>
-<w:footnotes xmlns:wpc="http://schemas.microsoft.com/office/word/2010/wordprocessingCanvas" xmlns:cx="http://schemas.microsoft.com/office/drawing/2014/chartex" xmlns:cx1="http://schemas.microsoft.com/office/drawing/2015/9/8/chartex" xmlns:cx2="http://schemas.microsoft.com/office/drawing/2015/10/21/chartex" xmlns:cx3="http://schemas.microsoft.com/office/drawing/2016/5/9/chartex" xmlns:cx4="http://schemas.microsoft.com/office/drawing/2016/5/10/chartex" xmlns:cx5="http://schemas.microsoft.com/office/drawing/2016/5/11/chartex" xmlns:cx6="http://schemas.microsoft.com/office/drawing/2016/5/12/chartex" xmlns:cx7="http://schemas.microsoft.com/office/drawing/2016/5/13/chartex" xmlns:cx8="http://schemas.microsoft.com/office/drawing/2016/5/14/chartex" xmlns:mc="http://schemas.openxmlformats.org/markup-compatibility/2006" xmlns:aink="http://schemas.microsoft.com/office/drawing/2016/ink" xmlns:am3d="http://schemas.microsoft.com/office/drawing/2017/model3d" xmlns:o="urn:schemas-microsoft-com:office:office" xmlns:r="http://schemas.openxmlformats.org/officeDocument/2006/relationships" xmlns:m="http://schemas.openxmlformats.org/officeDocument/2006/math" xmlns:v="urn:schemas-microsoft-com:vml" xmlns:wp14="http://schemas.microsoft.com/office/word/2010/wordprocessingDrawing" xmlns:wp="http://schemas.openxmlformats.org/drawingml/2006/wordprocessingDrawing" xmlns:w10="urn:schemas-microsoft-com:office:word" xmlns:w="http://schemas.openxmlformats.org/wordprocessingml/2006/main" xmlns:w14="http://schemas.microsoft.com/office/word/2010/wordml" xmlns:w15="http://schemas.microsoft.com/office/word/2012/wordml" xmlns:w16cex="http://schemas.microsoft.com/office/word/2018/wordml/cex" xmlns:w16cid="http://schemas.microsoft.com/office/word/2016/wordml/cid" xmlns:w16="http://schemas.microsoft.com/office/word/2018/wordml" xmlns:w16sdtdh="http://schemas.microsoft.com/office/word/2020/wordml/sdtdatahash" xmlns:w16se="http://schemas.microsoft.com/office/word/2015/wordml/symex" xmlns:wpg="http://schemas.microsoft.com/office/word/2010/wordprocessingGroup" xmlns:wpi="http://schemas.microsoft.com/office/word/2010/wordprocessingInk" xmlns:wne="http://schemas.microsoft.com/office/word/2006/wordml" xmlns:wps="http://schemas.microsoft.com/office/word/2010/wordprocessingShape" mc:Ignorable="w14 w15 w16se w16cid w16 w16cex w16sdtdh wp14">
+<w:footnotes xmlns:wpc="http://schemas.microsoft.com/office/word/2010/wordprocessingCanvas" xmlns:cx="http://schemas.microsoft.com/office/drawing/2014/chartex" xmlns:cx1="http://schemas.microsoft.com/office/drawing/2015/9/8/chartex" xmlns:cx2="http://schemas.microsoft.com/office/drawing/2015/10/21/chartex" xmlns:cx3="http://schemas.microsoft.com/office/drawing/2016/5/9/chartex" xmlns:cx4="http://schemas.microsoft.com/office/drawing/2016/5/10/chartex" xmlns:cx5="http://schemas.microsoft.com/office/drawing/2016/5/11/chartex" xmlns:cx6="http://schemas.microsoft.com/office/drawing/2016/5/12/chartex" xmlns:cx7="http://schemas.microsoft.com/office/drawing/2016/5/13/chartex" xmlns:cx8="http://schemas.microsoft.com/office/drawing/2016/5/14/chartex" xmlns:mc="http://schemas.openxmlformats.org/markup-compatibility/2006" xmlns:aink="http://schemas.microsoft.com/office/drawing/2016/ink" xmlns:am3d="http://schemas.microsoft.com/office/drawing/2017/model3d" xmlns:o="urn:schemas-microsoft-com:office:office" xmlns:oel="http://schemas.microsoft.com/office/2019/extlst" xmlns:r="http://schemas.openxmlformats.org/officeDocument/2006/relationships" xmlns:m="http://schemas.openxmlformats.org/officeDocument/2006/math" xmlns:v="urn:schemas-microsoft-com:vml" xmlns:wp14="http://schemas.microsoft.com/office/word/2010/wordprocessingDrawing" xmlns:wp="http://schemas.openxmlformats.org/drawingml/2006/wordprocessingDrawing" xmlns:w10="urn:schemas-microsoft-com:office:word" xmlns:w="http://schemas.openxmlformats.org/wordprocessingml/2006/main" xmlns:w14="http://schemas.microsoft.com/office/word/2010/wordml" xmlns:w15="http://schemas.microsoft.com/office/word/2012/wordml" xmlns:w16cex="http://schemas.microsoft.com/office/word/2018/wordml/cex" xmlns:w16cid="http://schemas.microsoft.com/office/word/2016/wordml/cid" xmlns:w16="http://schemas.microsoft.com/office/word/2018/wordml" xmlns:w16sdtdh="http://schemas.microsoft.com/office/word/2020/wordml/sdtdatahash" xmlns:w16se="http://schemas.microsoft.com/office/word/2015/wordml/symex" xmlns:wpg="http://schemas.microsoft.com/office/word/2010/wordprocessingGroup" xmlns:wpi="http://schemas.microsoft.com/office/word/2010/wordprocessingInk" xmlns:wne="http://schemas.microsoft.com/office/word/2006/wordml" xmlns:wps="http://schemas.microsoft.com/office/word/2010/wordprocessingShape" mc:Ignorable="w14 w15 w16se w16cid w16 w16cex w16sdtdh wp14">
   <w:footnote w:type="separator" w:id="-1">
     <w:p>
       <w:r>
@@ -1939,12 +2049,128 @@
       </w:r>
     </w:p>
   </w:footnote>
+  <w:footnote w:type="continuationNotice" w:id="1">
+    <w:p/>
+  </w:footnote>
 </w:footnotes>
 </file>
 
 <file path=word/numbering.xml><?xml version="1.0" encoding="utf-8"?>
-<w:numbering xmlns:wpc="http://schemas.microsoft.com/office/word/2010/wordprocessingCanvas" xmlns:cx="http://schemas.microsoft.com/office/drawing/2014/chartex" xmlns:cx1="http://schemas.microsoft.com/office/drawing/2015/9/8/chartex" xmlns:cx2="http://schemas.microsoft.com/office/drawing/2015/10/21/chartex" xmlns:cx3="http://schemas.microsoft.com/office/drawing/2016/5/9/chartex" xmlns:cx4="http://schemas.microsoft.com/office/drawing/2016/5/10/chartex" xmlns:cx5="http://schemas.microsoft.com/office/drawing/2016/5/11/chartex" xmlns:cx6="http://schemas.microsoft.com/office/drawing/2016/5/12/chartex" xmlns:cx7="http://schemas.microsoft.com/office/drawing/2016/5/13/chartex" xmlns:cx8="http://schemas.microsoft.com/office/drawing/2016/5/14/chartex" xmlns:mc="http://schemas.openxmlformats.org/markup-compatibility/2006" xmlns:aink="http://schemas.microsoft.com/office/drawing/2016/ink" xmlns:am3d="http://schemas.microsoft.com/office/drawing/2017/model3d" xmlns:o="urn:schemas-microsoft-com:office:office" xmlns:r="http://schemas.openxmlformats.org/officeDocument/2006/relationships" xmlns:m="http://schemas.openxmlformats.org/officeDocument/2006/math" xmlns:v="urn:schemas-microsoft-com:vml" xmlns:wp14="http://schemas.microsoft.com/office/word/2010/wordprocessingDrawing" xmlns:wp="http://schemas.openxmlformats.org/drawingml/2006/wordprocessingDrawing" xmlns:w10="urn:schemas-microsoft-com:office:word" xmlns:w="http://schemas.openxmlformats.org/wordprocessingml/2006/main" xmlns:w14="http://schemas.microsoft.com/office/word/2010/wordml" xmlns:w15="http://schemas.microsoft.com/office/word/2012/wordml" xmlns:w16cex="http://schemas.microsoft.com/office/word/2018/wordml/cex" xmlns:w16cid="http://schemas.microsoft.com/office/word/2016/wordml/cid" xmlns:w16="http://schemas.microsoft.com/office/word/2018/wordml" xmlns:w16sdtdh="http://schemas.microsoft.com/office/word/2020/wordml/sdtdatahash" xmlns:w16se="http://schemas.microsoft.com/office/word/2015/wordml/symex" xmlns:wpg="http://schemas.microsoft.com/office/word/2010/wordprocessingGroup" xmlns:wpi="http://schemas.microsoft.com/office/word/2010/wordprocessingInk" xmlns:wne="http://schemas.microsoft.com/office/word/2006/wordml" xmlns:wps="http://schemas.microsoft.com/office/word/2010/wordprocessingShape" mc:Ignorable="w14 w15 w16se w16cid w16 w16cex w16sdtdh wp14">
+<w:numbering xmlns:wpc="http://schemas.microsoft.com/office/word/2010/wordprocessingCanvas" xmlns:cx="http://schemas.microsoft.com/office/drawing/2014/chartex" xmlns:cx1="http://schemas.microsoft.com/office/drawing/2015/9/8/chartex" xmlns:cx2="http://schemas.microsoft.com/office/drawing/2015/10/21/chartex" xmlns:cx3="http://schemas.microsoft.com/office/drawing/2016/5/9/chartex" xmlns:cx4="http://schemas.microsoft.com/office/drawing/2016/5/10/chartex" xmlns:cx5="http://schemas.microsoft.com/office/drawing/2016/5/11/chartex" xmlns:cx6="http://schemas.microsoft.com/office/drawing/2016/5/12/chartex" xmlns:cx7="http://schemas.microsoft.com/office/drawing/2016/5/13/chartex" xmlns:cx8="http://schemas.microsoft.com/office/drawing/2016/5/14/chartex" xmlns:mc="http://schemas.openxmlformats.org/markup-compatibility/2006" xmlns:aink="http://schemas.microsoft.com/office/drawing/2016/ink" xmlns:am3d="http://schemas.microsoft.com/office/drawing/2017/model3d" xmlns:o="urn:schemas-microsoft-com:office:office" xmlns:oel="http://schemas.microsoft.com/office/2019/extlst" xmlns:r="http://schemas.openxmlformats.org/officeDocument/2006/relationships" xmlns:m="http://schemas.openxmlformats.org/officeDocument/2006/math" xmlns:v="urn:schemas-microsoft-com:vml" xmlns:wp14="http://schemas.microsoft.com/office/word/2010/wordprocessingDrawing" xmlns:wp="http://schemas.openxmlformats.org/drawingml/2006/wordprocessingDrawing" xmlns:w10="urn:schemas-microsoft-com:office:word" xmlns:w="http://schemas.openxmlformats.org/wordprocessingml/2006/main" xmlns:w14="http://schemas.microsoft.com/office/word/2010/wordml" xmlns:w15="http://schemas.microsoft.com/office/word/2012/wordml" xmlns:w16cex="http://schemas.microsoft.com/office/word/2018/wordml/cex" xmlns:w16cid="http://schemas.microsoft.com/office/word/2016/wordml/cid" xmlns:w16="http://schemas.microsoft.com/office/word/2018/wordml" xmlns:w16sdtdh="http://schemas.microsoft.com/office/word/2020/wordml/sdtdatahash" xmlns:w16se="http://schemas.microsoft.com/office/word/2015/wordml/symex" xmlns:wpg="http://schemas.microsoft.com/office/word/2010/wordprocessingGroup" xmlns:wpi="http://schemas.microsoft.com/office/word/2010/wordprocessingInk" xmlns:wne="http://schemas.microsoft.com/office/word/2006/wordml" xmlns:wps="http://schemas.microsoft.com/office/word/2010/wordprocessingShape" mc:Ignorable="w14 w15 w16se w16cid w16 w16cex w16sdtdh wp14">
   <w:abstractNum w:abstractNumId="0" w15:restartNumberingAfterBreak="0">
+    <w:nsid w:val="02297B66"/>
+    <w:multiLevelType w:val="hybridMultilevel"/>
+    <w:tmpl w:val="750E3188"/>
+    <w:lvl w:ilvl="0" w:tplc="10090001">
+      <w:start w:val="1"/>
+      <w:numFmt w:val="bullet"/>
+      <w:lvlText w:val=""/>
+      <w:lvlJc w:val="left"/>
+      <w:pPr>
+        <w:ind w:left="540" w:hanging="360"/>
+      </w:pPr>
+      <w:rPr>
+        <w:rFonts w:ascii="Symbol" w:hAnsi="Symbol" w:hint="default"/>
+      </w:rPr>
+    </w:lvl>
+    <w:lvl w:ilvl="1" w:tplc="10090003" w:tentative="1">
+      <w:start w:val="1"/>
+      <w:numFmt w:val="bullet"/>
+      <w:lvlText w:val="o"/>
+      <w:lvlJc w:val="left"/>
+      <w:pPr>
+        <w:ind w:left="1260" w:hanging="360"/>
+      </w:pPr>
+      <w:rPr>
+        <w:rFonts w:ascii="Courier New" w:hAnsi="Courier New" w:cs="Courier New" w:hint="default"/>
+      </w:rPr>
+    </w:lvl>
+    <w:lvl w:ilvl="2" w:tplc="10090005" w:tentative="1">
+      <w:start w:val="1"/>
+      <w:numFmt w:val="bullet"/>
+      <w:lvlText w:val=""/>
+      <w:lvlJc w:val="left"/>
+      <w:pPr>
+        <w:ind w:left="1980" w:hanging="360"/>
+      </w:pPr>
+      <w:rPr>
+        <w:rFonts w:ascii="Wingdings" w:hAnsi="Wingdings" w:hint="default"/>
+      </w:rPr>
+    </w:lvl>
+    <w:lvl w:ilvl="3" w:tplc="10090001" w:tentative="1">
+      <w:start w:val="1"/>
+      <w:numFmt w:val="bullet"/>
+      <w:lvlText w:val=""/>
+      <w:lvlJc w:val="left"/>
+      <w:pPr>
+        <w:ind w:left="2700" w:hanging="360"/>
+      </w:pPr>
+      <w:rPr>
+        <w:rFonts w:ascii="Symbol" w:hAnsi="Symbol" w:hint="default"/>
+      </w:rPr>
+    </w:lvl>
+    <w:lvl w:ilvl="4" w:tplc="10090003" w:tentative="1">
+      <w:start w:val="1"/>
+      <w:numFmt w:val="bullet"/>
+      <w:lvlText w:val="o"/>
+      <w:lvlJc w:val="left"/>
+      <w:pPr>
+        <w:ind w:left="3420" w:hanging="360"/>
+      </w:pPr>
+      <w:rPr>
+        <w:rFonts w:ascii="Courier New" w:hAnsi="Courier New" w:cs="Courier New" w:hint="default"/>
+      </w:rPr>
+    </w:lvl>
+    <w:lvl w:ilvl="5" w:tplc="10090005" w:tentative="1">
+      <w:start w:val="1"/>
+      <w:numFmt w:val="bullet"/>
+      <w:lvlText w:val=""/>
+      <w:lvlJc w:val="left"/>
+      <w:pPr>
+        <w:ind w:left="4140" w:hanging="360"/>
+      </w:pPr>
+      <w:rPr>
+        <w:rFonts w:ascii="Wingdings" w:hAnsi="Wingdings" w:hint="default"/>
+      </w:rPr>
+    </w:lvl>
+    <w:lvl w:ilvl="6" w:tplc="10090001" w:tentative="1">
+      <w:start w:val="1"/>
+      <w:numFmt w:val="bullet"/>
+      <w:lvlText w:val=""/>
+      <w:lvlJc w:val="left"/>
+      <w:pPr>
+        <w:ind w:left="4860" w:hanging="360"/>
+      </w:pPr>
+      <w:rPr>
+        <w:rFonts w:ascii="Symbol" w:hAnsi="Symbol" w:hint="default"/>
+      </w:rPr>
+    </w:lvl>
+    <w:lvl w:ilvl="7" w:tplc="10090003" w:tentative="1">
+      <w:start w:val="1"/>
+      <w:numFmt w:val="bullet"/>
+      <w:lvlText w:val="o"/>
+      <w:lvlJc w:val="left"/>
+      <w:pPr>
+        <w:ind w:left="5580" w:hanging="360"/>
+      </w:pPr>
+      <w:rPr>
+        <w:rFonts w:ascii="Courier New" w:hAnsi="Courier New" w:cs="Courier New" w:hint="default"/>
+      </w:rPr>
+    </w:lvl>
+    <w:lvl w:ilvl="8" w:tplc="10090005" w:tentative="1">
+      <w:start w:val="1"/>
+      <w:numFmt w:val="bullet"/>
+      <w:lvlText w:val=""/>
+      <w:lvlJc w:val="left"/>
+      <w:pPr>
+        <w:ind w:left="6300" w:hanging="360"/>
+      </w:pPr>
+      <w:rPr>
+        <w:rFonts w:ascii="Wingdings" w:hAnsi="Wingdings" w:hint="default"/>
+      </w:rPr>
+    </w:lvl>
+  </w:abstractNum>
+  <w:abstractNum w:abstractNumId="1" w15:restartNumberingAfterBreak="0">
     <w:nsid w:val="0D87196B"/>
     <w:multiLevelType w:val="hybridMultilevel"/>
     <w:tmpl w:val="C668127C"/>
@@ -2057,7 +2283,7 @@
       </w:rPr>
     </w:lvl>
   </w:abstractNum>
-  <w:abstractNum w:abstractNumId="1" w15:restartNumberingAfterBreak="0">
+  <w:abstractNum w:abstractNumId="2" w15:restartNumberingAfterBreak="0">
     <w:nsid w:val="12340285"/>
     <w:multiLevelType w:val="hybridMultilevel"/>
     <w:tmpl w:val="CED447C2"/>
@@ -2172,7 +2398,7 @@
       </w:rPr>
     </w:lvl>
   </w:abstractNum>
-  <w:abstractNum w:abstractNumId="2" w15:restartNumberingAfterBreak="0">
+  <w:abstractNum w:abstractNumId="3" w15:restartNumberingAfterBreak="0">
     <w:nsid w:val="1B8C7FD9"/>
     <w:multiLevelType w:val="hybridMultilevel"/>
     <w:tmpl w:val="00E481E2"/>
@@ -2287,7 +2513,233 @@
       </w:rPr>
     </w:lvl>
   </w:abstractNum>
-  <w:abstractNum w:abstractNumId="3" w15:restartNumberingAfterBreak="0">
+  <w:abstractNum w:abstractNumId="4" w15:restartNumberingAfterBreak="0">
+    <w:nsid w:val="357061D4"/>
+    <w:multiLevelType w:val="hybridMultilevel"/>
+    <w:tmpl w:val="FFFFFFFF"/>
+    <w:lvl w:ilvl="0" w:tplc="E716E24A">
+      <w:start w:val="1"/>
+      <w:numFmt w:val="bullet"/>
+      <w:lvlText w:val=""/>
+      <w:lvlJc w:val="left"/>
+      <w:pPr>
+        <w:ind w:left="720" w:hanging="360"/>
+      </w:pPr>
+      <w:rPr>
+        <w:rFonts w:ascii="Symbol" w:hAnsi="Symbol" w:hint="default"/>
+      </w:rPr>
+    </w:lvl>
+    <w:lvl w:ilvl="1" w:tplc="EF427E34">
+      <w:start w:val="1"/>
+      <w:numFmt w:val="bullet"/>
+      <w:lvlText w:val="o"/>
+      <w:lvlJc w:val="left"/>
+      <w:pPr>
+        <w:ind w:left="1440" w:hanging="360"/>
+      </w:pPr>
+      <w:rPr>
+        <w:rFonts w:ascii="Courier New" w:hAnsi="Courier New" w:hint="default"/>
+      </w:rPr>
+    </w:lvl>
+    <w:lvl w:ilvl="2" w:tplc="2BA8160E">
+      <w:start w:val="1"/>
+      <w:numFmt w:val="bullet"/>
+      <w:lvlText w:val=""/>
+      <w:lvlJc w:val="left"/>
+      <w:pPr>
+        <w:ind w:left="2160" w:hanging="360"/>
+      </w:pPr>
+      <w:rPr>
+        <w:rFonts w:ascii="Wingdings" w:hAnsi="Wingdings" w:hint="default"/>
+      </w:rPr>
+    </w:lvl>
+    <w:lvl w:ilvl="3" w:tplc="5DAE6512">
+      <w:start w:val="1"/>
+      <w:numFmt w:val="bullet"/>
+      <w:lvlText w:val=""/>
+      <w:lvlJc w:val="left"/>
+      <w:pPr>
+        <w:ind w:left="2880" w:hanging="360"/>
+      </w:pPr>
+      <w:rPr>
+        <w:rFonts w:ascii="Symbol" w:hAnsi="Symbol" w:hint="default"/>
+      </w:rPr>
+    </w:lvl>
+    <w:lvl w:ilvl="4" w:tplc="BA3E7548">
+      <w:start w:val="1"/>
+      <w:numFmt w:val="bullet"/>
+      <w:lvlText w:val="o"/>
+      <w:lvlJc w:val="left"/>
+      <w:pPr>
+        <w:ind w:left="3600" w:hanging="360"/>
+      </w:pPr>
+      <w:rPr>
+        <w:rFonts w:ascii="Courier New" w:hAnsi="Courier New" w:hint="default"/>
+      </w:rPr>
+    </w:lvl>
+    <w:lvl w:ilvl="5" w:tplc="BFC8DB96">
+      <w:start w:val="1"/>
+      <w:numFmt w:val="bullet"/>
+      <w:lvlText w:val=""/>
+      <w:lvlJc w:val="left"/>
+      <w:pPr>
+        <w:ind w:left="4320" w:hanging="360"/>
+      </w:pPr>
+      <w:rPr>
+        <w:rFonts w:ascii="Wingdings" w:hAnsi="Wingdings" w:hint="default"/>
+      </w:rPr>
+    </w:lvl>
+    <w:lvl w:ilvl="6" w:tplc="B7609198">
+      <w:start w:val="1"/>
+      <w:numFmt w:val="bullet"/>
+      <w:lvlText w:val=""/>
+      <w:lvlJc w:val="left"/>
+      <w:pPr>
+        <w:ind w:left="5040" w:hanging="360"/>
+      </w:pPr>
+      <w:rPr>
+        <w:rFonts w:ascii="Symbol" w:hAnsi="Symbol" w:hint="default"/>
+      </w:rPr>
+    </w:lvl>
+    <w:lvl w:ilvl="7" w:tplc="102021D0">
+      <w:start w:val="1"/>
+      <w:numFmt w:val="bullet"/>
+      <w:lvlText w:val="o"/>
+      <w:lvlJc w:val="left"/>
+      <w:pPr>
+        <w:ind w:left="5760" w:hanging="360"/>
+      </w:pPr>
+      <w:rPr>
+        <w:rFonts w:ascii="Courier New" w:hAnsi="Courier New" w:hint="default"/>
+      </w:rPr>
+    </w:lvl>
+    <w:lvl w:ilvl="8" w:tplc="AAB46296">
+      <w:start w:val="1"/>
+      <w:numFmt w:val="bullet"/>
+      <w:lvlText w:val=""/>
+      <w:lvlJc w:val="left"/>
+      <w:pPr>
+        <w:ind w:left="6480" w:hanging="360"/>
+      </w:pPr>
+      <w:rPr>
+        <w:rFonts w:ascii="Wingdings" w:hAnsi="Wingdings" w:hint="default"/>
+      </w:rPr>
+    </w:lvl>
+  </w:abstractNum>
+  <w:abstractNum w:abstractNumId="5" w15:restartNumberingAfterBreak="0">
+    <w:nsid w:val="3664BDB1"/>
+    <w:multiLevelType w:val="hybridMultilevel"/>
+    <w:tmpl w:val="FFFFFFFF"/>
+    <w:lvl w:ilvl="0" w:tplc="C89CB424">
+      <w:start w:val="1"/>
+      <w:numFmt w:val="bullet"/>
+      <w:lvlText w:val=""/>
+      <w:lvlJc w:val="left"/>
+      <w:pPr>
+        <w:ind w:left="720" w:hanging="360"/>
+      </w:pPr>
+      <w:rPr>
+        <w:rFonts w:ascii="Symbol" w:hAnsi="Symbol" w:hint="default"/>
+      </w:rPr>
+    </w:lvl>
+    <w:lvl w:ilvl="1" w:tplc="532E65EA">
+      <w:start w:val="1"/>
+      <w:numFmt w:val="bullet"/>
+      <w:lvlText w:val="o"/>
+      <w:lvlJc w:val="left"/>
+      <w:pPr>
+        <w:ind w:left="1440" w:hanging="360"/>
+      </w:pPr>
+      <w:rPr>
+        <w:rFonts w:ascii="Courier New" w:hAnsi="Courier New" w:hint="default"/>
+      </w:rPr>
+    </w:lvl>
+    <w:lvl w:ilvl="2" w:tplc="16BA24EA">
+      <w:start w:val="1"/>
+      <w:numFmt w:val="bullet"/>
+      <w:lvlText w:val=""/>
+      <w:lvlJc w:val="left"/>
+      <w:pPr>
+        <w:ind w:left="2160" w:hanging="360"/>
+      </w:pPr>
+      <w:rPr>
+        <w:rFonts w:ascii="Wingdings" w:hAnsi="Wingdings" w:hint="default"/>
+      </w:rPr>
+    </w:lvl>
+    <w:lvl w:ilvl="3" w:tplc="72128850">
+      <w:start w:val="1"/>
+      <w:numFmt w:val="bullet"/>
+      <w:lvlText w:val=""/>
+      <w:lvlJc w:val="left"/>
+      <w:pPr>
+        <w:ind w:left="2880" w:hanging="360"/>
+      </w:pPr>
+      <w:rPr>
+        <w:rFonts w:ascii="Symbol" w:hAnsi="Symbol" w:hint="default"/>
+      </w:rPr>
+    </w:lvl>
+    <w:lvl w:ilvl="4" w:tplc="D1427504">
+      <w:start w:val="1"/>
+      <w:numFmt w:val="bullet"/>
+      <w:lvlText w:val="o"/>
+      <w:lvlJc w:val="left"/>
+      <w:pPr>
+        <w:ind w:left="3600" w:hanging="360"/>
+      </w:pPr>
+      <w:rPr>
+        <w:rFonts w:ascii="Courier New" w:hAnsi="Courier New" w:hint="default"/>
+      </w:rPr>
+    </w:lvl>
+    <w:lvl w:ilvl="5" w:tplc="A4CCA03A">
+      <w:start w:val="1"/>
+      <w:numFmt w:val="bullet"/>
+      <w:lvlText w:val=""/>
+      <w:lvlJc w:val="left"/>
+      <w:pPr>
+        <w:ind w:left="4320" w:hanging="360"/>
+      </w:pPr>
+      <w:rPr>
+        <w:rFonts w:ascii="Wingdings" w:hAnsi="Wingdings" w:hint="default"/>
+      </w:rPr>
+    </w:lvl>
+    <w:lvl w:ilvl="6" w:tplc="61546540">
+      <w:start w:val="1"/>
+      <w:numFmt w:val="bullet"/>
+      <w:lvlText w:val=""/>
+      <w:lvlJc w:val="left"/>
+      <w:pPr>
+        <w:ind w:left="5040" w:hanging="360"/>
+      </w:pPr>
+      <w:rPr>
+        <w:rFonts w:ascii="Symbol" w:hAnsi="Symbol" w:hint="default"/>
+      </w:rPr>
+    </w:lvl>
+    <w:lvl w:ilvl="7" w:tplc="BCEAD6B8">
+      <w:start w:val="1"/>
+      <w:numFmt w:val="bullet"/>
+      <w:lvlText w:val="o"/>
+      <w:lvlJc w:val="left"/>
+      <w:pPr>
+        <w:ind w:left="5760" w:hanging="360"/>
+      </w:pPr>
+      <w:rPr>
+        <w:rFonts w:ascii="Courier New" w:hAnsi="Courier New" w:hint="default"/>
+      </w:rPr>
+    </w:lvl>
+    <w:lvl w:ilvl="8" w:tplc="EC504AC4">
+      <w:start w:val="1"/>
+      <w:numFmt w:val="bullet"/>
+      <w:lvlText w:val=""/>
+      <w:lvlJc w:val="left"/>
+      <w:pPr>
+        <w:ind w:left="6480" w:hanging="360"/>
+      </w:pPr>
+      <w:rPr>
+        <w:rFonts w:ascii="Wingdings" w:hAnsi="Wingdings" w:hint="default"/>
+      </w:rPr>
+    </w:lvl>
+  </w:abstractNum>
+  <w:abstractNum w:abstractNumId="6" w15:restartNumberingAfterBreak="0">
     <w:nsid w:val="429504BA"/>
     <w:multiLevelType w:val="hybridMultilevel"/>
     <w:tmpl w:val="EAB4B522"/>
@@ -2400,7 +2852,7 @@
       </w:rPr>
     </w:lvl>
   </w:abstractNum>
-  <w:abstractNum w:abstractNumId="4" w15:restartNumberingAfterBreak="0">
+  <w:abstractNum w:abstractNumId="7" w15:restartNumberingAfterBreak="0">
     <w:nsid w:val="549104B3"/>
     <w:multiLevelType w:val="hybridMultilevel"/>
     <w:tmpl w:val="A66CF1E6"/>
@@ -2515,7 +2967,122 @@
       </w:rPr>
     </w:lvl>
   </w:abstractNum>
-  <w:abstractNum w:abstractNumId="5" w15:restartNumberingAfterBreak="0">
+  <w:abstractNum w:abstractNumId="8" w15:restartNumberingAfterBreak="0">
+    <w:nsid w:val="57EE9D42"/>
+    <w:multiLevelType w:val="hybridMultilevel"/>
+    <w:tmpl w:val="C46ABE36"/>
+    <w:lvl w:ilvl="0" w:tplc="D3ACE982">
+      <w:start w:val="1"/>
+      <w:numFmt w:val="bullet"/>
+      <w:lvlText w:val=""/>
+      <w:lvlJc w:val="left"/>
+      <w:pPr>
+        <w:ind w:left="502" w:hanging="360"/>
+      </w:pPr>
+      <w:rPr>
+        <w:rFonts w:ascii="Symbol" w:hAnsi="Symbol" w:hint="default"/>
+        <w:sz w:val="18"/>
+        <w:szCs w:val="18"/>
+      </w:rPr>
+    </w:lvl>
+    <w:lvl w:ilvl="1" w:tplc="20E8A776">
+      <w:start w:val="1"/>
+      <w:numFmt w:val="bullet"/>
+      <w:lvlText w:val="o"/>
+      <w:lvlJc w:val="left"/>
+      <w:pPr>
+        <w:ind w:left="1440" w:hanging="360"/>
+      </w:pPr>
+      <w:rPr>
+        <w:rFonts w:ascii="Courier New" w:hAnsi="Courier New" w:hint="default"/>
+      </w:rPr>
+    </w:lvl>
+    <w:lvl w:ilvl="2" w:tplc="DD9C3054">
+      <w:start w:val="1"/>
+      <w:numFmt w:val="bullet"/>
+      <w:lvlText w:val=""/>
+      <w:lvlJc w:val="left"/>
+      <w:pPr>
+        <w:ind w:left="2160" w:hanging="360"/>
+      </w:pPr>
+      <w:rPr>
+        <w:rFonts w:ascii="Wingdings" w:hAnsi="Wingdings" w:hint="default"/>
+      </w:rPr>
+    </w:lvl>
+    <w:lvl w:ilvl="3" w:tplc="881E8A78">
+      <w:start w:val="1"/>
+      <w:numFmt w:val="bullet"/>
+      <w:lvlText w:val=""/>
+      <w:lvlJc w:val="left"/>
+      <w:pPr>
+        <w:ind w:left="2880" w:hanging="360"/>
+      </w:pPr>
+      <w:rPr>
+        <w:rFonts w:ascii="Symbol" w:hAnsi="Symbol" w:hint="default"/>
+      </w:rPr>
+    </w:lvl>
+    <w:lvl w:ilvl="4" w:tplc="975299CE">
+      <w:start w:val="1"/>
+      <w:numFmt w:val="bullet"/>
+      <w:lvlText w:val="o"/>
+      <w:lvlJc w:val="left"/>
+      <w:pPr>
+        <w:ind w:left="3600" w:hanging="360"/>
+      </w:pPr>
+      <w:rPr>
+        <w:rFonts w:ascii="Courier New" w:hAnsi="Courier New" w:hint="default"/>
+      </w:rPr>
+    </w:lvl>
+    <w:lvl w:ilvl="5" w:tplc="1BA284B6">
+      <w:start w:val="1"/>
+      <w:numFmt w:val="bullet"/>
+      <w:lvlText w:val=""/>
+      <w:lvlJc w:val="left"/>
+      <w:pPr>
+        <w:ind w:left="4320" w:hanging="360"/>
+      </w:pPr>
+      <w:rPr>
+        <w:rFonts w:ascii="Wingdings" w:hAnsi="Wingdings" w:hint="default"/>
+      </w:rPr>
+    </w:lvl>
+    <w:lvl w:ilvl="6" w:tplc="CA720212">
+      <w:start w:val="1"/>
+      <w:numFmt w:val="bullet"/>
+      <w:lvlText w:val=""/>
+      <w:lvlJc w:val="left"/>
+      <w:pPr>
+        <w:ind w:left="5040" w:hanging="360"/>
+      </w:pPr>
+      <w:rPr>
+        <w:rFonts w:ascii="Symbol" w:hAnsi="Symbol" w:hint="default"/>
+      </w:rPr>
+    </w:lvl>
+    <w:lvl w:ilvl="7" w:tplc="B14670A2">
+      <w:start w:val="1"/>
+      <w:numFmt w:val="bullet"/>
+      <w:lvlText w:val="o"/>
+      <w:lvlJc w:val="left"/>
+      <w:pPr>
+        <w:ind w:left="5760" w:hanging="360"/>
+      </w:pPr>
+      <w:rPr>
+        <w:rFonts w:ascii="Courier New" w:hAnsi="Courier New" w:hint="default"/>
+      </w:rPr>
+    </w:lvl>
+    <w:lvl w:ilvl="8" w:tplc="7DA4788A">
+      <w:start w:val="1"/>
+      <w:numFmt w:val="bullet"/>
+      <w:lvlText w:val=""/>
+      <w:lvlJc w:val="left"/>
+      <w:pPr>
+        <w:ind w:left="6480" w:hanging="360"/>
+      </w:pPr>
+      <w:rPr>
+        <w:rFonts w:ascii="Wingdings" w:hAnsi="Wingdings" w:hint="default"/>
+      </w:rPr>
+    </w:lvl>
+  </w:abstractNum>
+  <w:abstractNum w:abstractNumId="9" w15:restartNumberingAfterBreak="0">
     <w:nsid w:val="59205D62"/>
     <w:multiLevelType w:val="hybridMultilevel"/>
     <w:tmpl w:val="5748E4BC"/>
@@ -2630,7 +3197,7 @@
       </w:rPr>
     </w:lvl>
   </w:abstractNum>
-  <w:abstractNum w:abstractNumId="6" w15:restartNumberingAfterBreak="0">
+  <w:abstractNum w:abstractNumId="10" w15:restartNumberingAfterBreak="0">
     <w:nsid w:val="723F3B01"/>
     <w:multiLevelType w:val="hybridMultilevel"/>
     <w:tmpl w:val="A2A4EB62"/>
@@ -2743,7 +3310,7 @@
       </w:rPr>
     </w:lvl>
   </w:abstractNum>
-  <w:abstractNum w:abstractNumId="7" w15:restartNumberingAfterBreak="0">
+  <w:abstractNum w:abstractNumId="11" w15:restartNumberingAfterBreak="0">
     <w:nsid w:val="73890F02"/>
     <w:multiLevelType w:val="hybridMultilevel"/>
     <w:tmpl w:val="A70C0ED0"/>
@@ -2858,7 +3425,7 @@
       </w:rPr>
     </w:lvl>
   </w:abstractNum>
-  <w:abstractNum w:abstractNumId="8" w15:restartNumberingAfterBreak="0">
+  <w:abstractNum w:abstractNumId="12" w15:restartNumberingAfterBreak="0">
     <w:nsid w:val="75FC290B"/>
     <w:multiLevelType w:val="hybridMultilevel"/>
     <w:tmpl w:val="F050D674"/>
@@ -2973,32 +3540,44 @@
       </w:rPr>
     </w:lvl>
   </w:abstractNum>
-  <w:num w:numId="1">
+  <w:num w:numId="1" w16cid:durableId="400371343">
+    <w:abstractNumId w:val="8"/>
+  </w:num>
+  <w:num w:numId="2" w16cid:durableId="964892613">
+    <w:abstractNumId w:val="5"/>
+  </w:num>
+  <w:num w:numId="3" w16cid:durableId="88891048">
     <w:abstractNumId w:val="4"/>
   </w:num>
-  <w:num w:numId="2">
+  <w:num w:numId="4" w16cid:durableId="1902784083">
     <w:abstractNumId w:val="7"/>
   </w:num>
-  <w:num w:numId="3">
+  <w:num w:numId="5" w16cid:durableId="1749813001">
+    <w:abstractNumId w:val="11"/>
+  </w:num>
+  <w:num w:numId="6" w16cid:durableId="1262375216">
+    <w:abstractNumId w:val="10"/>
+  </w:num>
+  <w:num w:numId="7" w16cid:durableId="1565990671">
     <w:abstractNumId w:val="6"/>
   </w:num>
-  <w:num w:numId="4">
+  <w:num w:numId="8" w16cid:durableId="464009240">
+    <w:abstractNumId w:val="2"/>
+  </w:num>
+  <w:num w:numId="9" w16cid:durableId="1050152176">
+    <w:abstractNumId w:val="9"/>
+  </w:num>
+  <w:num w:numId="10" w16cid:durableId="206914903">
     <w:abstractNumId w:val="3"/>
   </w:num>
-  <w:num w:numId="5">
+  <w:num w:numId="11" w16cid:durableId="1678118614">
     <w:abstractNumId w:val="1"/>
   </w:num>
-  <w:num w:numId="6">
-    <w:abstractNumId w:val="5"/>
+  <w:num w:numId="12" w16cid:durableId="1653753966">
+    <w:abstractNumId w:val="12"/>
   </w:num>
-  <w:num w:numId="7">
-    <w:abstractNumId w:val="2"/>
-  </w:num>
-  <w:num w:numId="8">
+  <w:num w:numId="13" w16cid:durableId="998077108">
     <w:abstractNumId w:val="0"/>
-  </w:num>
-  <w:num w:numId="9">
-    <w:abstractNumId w:val="8"/>
   </w:num>
 </w:numbering>
 </file>
@@ -3008,7 +3587,7 @@
   <w:docDefaults>
     <w:rPrDefault>
       <w:rPr>
-        <w:rFonts w:asciiTheme="minorHAnsi" w:eastAsiaTheme="minorHAnsi" w:hAnsiTheme="minorHAnsi" w:cstheme="minorBidi"/>
+        <w:rFonts w:asciiTheme="minorHAnsi" w:eastAsia="SimSun" w:hAnsiTheme="minorHAnsi" w:cstheme="minorBidi"/>
         <w:sz w:val="22"/>
         <w:szCs w:val="22"/>
         <w:lang w:val="en-US" w:eastAsia="en-US" w:bidi="ar-SA"/>
